--- a/docker/docmosis/templates/CV-UNS-HRN-ENG-01243.docx
+++ b/docker/docmosis/templates/CV-UNS-HRN-ENG-01243.docx
@@ -164,27 +164,7 @@
                 <w:sz w:val="28"/>
                 <w:szCs w:val="28"/>
               </w:rPr>
-              <w:t>Claim number: &lt;&lt;</w:t>
-            </w:r>
-            <w:proofErr w:type="spellStart"/>
-            <w:r>
-              <w:rPr>
-                <w:rFonts w:ascii="GDSTransportWebsite" w:hAnsi="GDSTransportWebsite"/>
-                <w:color w:val="60686D"/>
-                <w:sz w:val="28"/>
-                <w:szCs w:val="28"/>
-              </w:rPr>
-              <w:t>referenceNumber</w:t>
-            </w:r>
-            <w:proofErr w:type="spellEnd"/>
-            <w:r>
-              <w:rPr>
-                <w:rFonts w:ascii="GDSTransportWebsite" w:hAnsi="GDSTransportWebsite"/>
-                <w:color w:val="60686D"/>
-                <w:sz w:val="28"/>
-                <w:szCs w:val="28"/>
-              </w:rPr>
-              <w:t>&gt;&gt;</w:t>
+              <w:t>Claim number: &lt;&lt;referenceNumber&gt;&gt;</w:t>
             </w:r>
           </w:p>
         </w:tc>
@@ -338,7 +318,6 @@
               </w:rPr>
               <w:t>: &lt;&lt;</w:t>
             </w:r>
-            <w:proofErr w:type="spellStart"/>
             <w:r>
               <w:rPr>
                 <w:rFonts w:ascii="GDSTransportWebsite" w:hAnsi="GDSTransportWebsite"/>
@@ -348,7 +327,6 @@
               </w:rPr>
               <w:t>caseName</w:t>
             </w:r>
-            <w:proofErr w:type="spellEnd"/>
             <w:r>
               <w:rPr>
                 <w:rFonts w:ascii="GDSTransportWebsite" w:hAnsi="GDSTransportWebsite"/>
@@ -613,7 +591,6 @@
               </w:rPr>
               <w:t>&lt;{</w:t>
             </w:r>
-            <w:proofErr w:type="spellStart"/>
             <w:proofErr w:type="gramEnd"/>
             <w:r>
               <w:rPr>
@@ -622,9 +599,8 @@
                 <w:sz w:val="20"/>
                 <w:szCs w:val="20"/>
               </w:rPr>
-              <w:t>dateFormat</w:t>
-            </w:r>
-            <w:proofErr w:type="spellEnd"/>
+              <w:t>dateFormat(</w:t>
+            </w:r>
             <w:r>
               <w:rPr>
                 <w:rFonts w:ascii="GDSTransportWebsite" w:eastAsia="Times New Roman" w:hAnsi="GDSTransportWebsite" w:cs="Times New Roman"/>
@@ -632,9 +608,8 @@
                 <w:sz w:val="20"/>
                 <w:szCs w:val="20"/>
               </w:rPr>
-              <w:t>(</w:t>
-            </w:r>
-            <w:proofErr w:type="spellStart"/>
+              <w:t>submittedOn</w:t>
+            </w:r>
             <w:r>
               <w:rPr>
                 <w:rFonts w:ascii="GDSTransportWebsite" w:eastAsia="Times New Roman" w:hAnsi="GDSTransportWebsite" w:cs="Times New Roman"/>
@@ -642,57 +617,7 @@
                 <w:sz w:val="20"/>
                 <w:szCs w:val="20"/>
               </w:rPr>
-              <w:t>submittedOn</w:t>
-            </w:r>
-            <w:proofErr w:type="spellEnd"/>
-            <w:r>
-              <w:rPr>
-                <w:rFonts w:ascii="GDSTransportWebsite" w:eastAsia="Times New Roman" w:hAnsi="GDSTransportWebsite" w:cs="Times New Roman"/>
-                <w:color w:val="60686D"/>
-                <w:sz w:val="20"/>
-                <w:szCs w:val="20"/>
-              </w:rPr>
-              <w:t xml:space="preserve">, ‘d MMMM </w:t>
-            </w:r>
-            <w:proofErr w:type="spellStart"/>
-            <w:r>
-              <w:rPr>
-                <w:rFonts w:ascii="GDSTransportWebsite" w:eastAsia="Times New Roman" w:hAnsi="GDSTransportWebsite" w:cs="Times New Roman"/>
-                <w:color w:val="60686D"/>
-                <w:sz w:val="20"/>
-                <w:szCs w:val="20"/>
-              </w:rPr>
-              <w:t>yyyy</w:t>
-            </w:r>
-            <w:proofErr w:type="spellEnd"/>
-            <w:r>
-              <w:rPr>
-                <w:rFonts w:ascii="GDSTransportWebsite" w:eastAsia="Times New Roman" w:hAnsi="GDSTransportWebsite" w:cs="Times New Roman"/>
-                <w:color w:val="60686D"/>
-                <w:sz w:val="20"/>
-                <w:szCs w:val="20"/>
-              </w:rPr>
-              <w:t>’, ‘dd-MM-</w:t>
-            </w:r>
-            <w:proofErr w:type="spellStart"/>
-            <w:r>
-              <w:rPr>
-                <w:rFonts w:ascii="GDSTransportWebsite" w:eastAsia="Times New Roman" w:hAnsi="GDSTransportWebsite" w:cs="Times New Roman"/>
-                <w:color w:val="60686D"/>
-                <w:sz w:val="20"/>
-                <w:szCs w:val="20"/>
-              </w:rPr>
-              <w:t>yyyy</w:t>
-            </w:r>
-            <w:proofErr w:type="spellEnd"/>
-            <w:r>
-              <w:rPr>
-                <w:rFonts w:ascii="GDSTransportWebsite" w:eastAsia="Times New Roman" w:hAnsi="GDSTransportWebsite" w:cs="Times New Roman"/>
-                <w:color w:val="60686D"/>
-                <w:sz w:val="20"/>
-                <w:szCs w:val="20"/>
-              </w:rPr>
-              <w:t>’)}&gt;&gt;</w:t>
+              <w:t>, ‘d MMMM yyyy’, ‘dd-MM-yyyy’)}&gt;&gt;</w:t>
             </w:r>
           </w:p>
         </w:tc>
@@ -1260,7 +1185,6 @@
               </w:rPr>
               <w:t>&lt;&lt;</w:t>
             </w:r>
-            <w:proofErr w:type="spellStart"/>
             <w:proofErr w:type="gramStart"/>
             <w:r>
               <w:rPr>
@@ -1290,7 +1214,6 @@
               </w:rPr>
               <w:t>ddress.PostTown</w:t>
             </w:r>
-            <w:proofErr w:type="spellEnd"/>
             <w:proofErr w:type="gramEnd"/>
             <w:r>
               <w:rPr>
@@ -1417,7 +1340,6 @@
               </w:rPr>
               <w:t>&lt;&lt;</w:t>
             </w:r>
-            <w:proofErr w:type="spellStart"/>
             <w:proofErr w:type="gramStart"/>
             <w:r>
               <w:rPr>
@@ -1447,7 +1369,6 @@
               </w:rPr>
               <w:t>ddress.Country</w:t>
             </w:r>
-            <w:proofErr w:type="spellEnd"/>
             <w:proofErr w:type="gramEnd"/>
             <w:r>
               <w:rPr>
@@ -1796,56 +1717,15 @@
                 <w:rFonts w:ascii="GDSTransportWebsite" w:hAnsi="GDSTransportWebsite"/>
                 <w:color w:val="0A0A0A"/>
               </w:rPr>
-              <w:t>{!</w:t>
-            </w:r>
-            <w:proofErr w:type="spellStart"/>
-            <w:r>
-              <w:rPr>
-                <w:rFonts w:ascii="GDSTransportWebsite" w:hAnsi="GDSTransportWebsite"/>
-                <w:color w:val="0A0A0A"/>
-              </w:rPr>
-              <w:t>isBlank</w:t>
-            </w:r>
-            <w:proofErr w:type="spellEnd"/>
+              <w:t>{!isBlank</w:t>
+            </w:r>
             <w:proofErr w:type="gramEnd"/>
             <w:r>
               <w:rPr>
                 <w:rFonts w:ascii="GDSTransportWebsite" w:hAnsi="GDSTransportWebsite"/>
                 <w:color w:val="0A0A0A"/>
               </w:rPr>
-              <w:t>(</w:t>
-            </w:r>
-            <w:proofErr w:type="spellStart"/>
-            <w:r>
-              <w:rPr>
-                <w:rFonts w:ascii="GDSTransportWebsite" w:hAnsi="GDSTransportWebsite"/>
-                <w:color w:val="0A0A0A"/>
-              </w:rPr>
-              <w:t>applicant.litigationFriendName</w:t>
-            </w:r>
-            <w:proofErr w:type="spellEnd"/>
-            <w:r>
-              <w:rPr>
-                <w:rFonts w:ascii="GDSTransportWebsite" w:hAnsi="GDSTransportWebsite"/>
-                <w:color w:val="0A0A0A"/>
-              </w:rPr>
-              <w:t>)}&gt;&gt;&lt;&lt; applicant.litigationFriendName&gt;&gt;&lt;&lt;else&gt;&gt;&lt;&lt;applicant.litigationFriendFirstName&gt;&gt; &lt;&lt;</w:t>
-            </w:r>
-            <w:proofErr w:type="spellStart"/>
-            <w:r>
-              <w:rPr>
-                <w:rFonts w:ascii="GDSTransportWebsite" w:hAnsi="GDSTransportWebsite"/>
-                <w:color w:val="0A0A0A"/>
-              </w:rPr>
-              <w:t>applicant.litigationFriendLastName</w:t>
-            </w:r>
-            <w:proofErr w:type="spellEnd"/>
-            <w:r>
-              <w:rPr>
-                <w:rFonts w:ascii="GDSTransportWebsite" w:hAnsi="GDSTransportWebsite"/>
-                <w:color w:val="0A0A0A"/>
-              </w:rPr>
-              <w:t>&gt;&gt;&lt;&lt;es_&gt;&gt;</w:t>
+              <w:t>(applicant.litigationFriendName)}&gt;&gt;&lt;&lt; applicant.litigationFriendName&gt;&gt;&lt;&lt;else&gt;&gt;&lt;&lt;applicant.litigationFriendFirstName&gt;&gt; &lt;&lt;applicant.litigationFriendLastName&gt;&gt;&lt;&lt;es_&gt;&gt;</w:t>
             </w:r>
           </w:p>
           <w:p>
@@ -3263,17 +3143,8 @@
                 <w:rFonts w:ascii="GDSTransportWebsite" w:hAnsi="GDSTransportWebsite"/>
                 <w:color w:val="0A0A0A"/>
               </w:rPr>
-              <w:t>{!</w:t>
-            </w:r>
-            <w:proofErr w:type="spellStart"/>
-            <w:r>
-              <w:rPr>
-                <w:rFonts w:ascii="GDSTransportWebsite" w:hAnsi="GDSTransportWebsite"/>
-                <w:color w:val="0A0A0A"/>
-              </w:rPr>
-              <w:t>isBlank</w:t>
-            </w:r>
-            <w:proofErr w:type="spellEnd"/>
+              <w:t>{!isBlank</w:t>
+            </w:r>
             <w:proofErr w:type="gramEnd"/>
             <w:r>
               <w:rPr>
@@ -3795,9 +3666,8 @@
                 <w:color w:val="0A0A0A"/>
                 <w:shd w:val="clear" w:color="auto" w:fill="FFFFFF"/>
               </w:rPr>
-              <w:t>&lt;&lt;</w:t>
-            </w:r>
-            <w:proofErr w:type="spellStart"/>
+              <w:t>&lt;&lt;rr_</w:t>
+            </w:r>
             <w:r>
               <w:rPr>
                 <w:rFonts w:ascii="GDSTransportWebsite" w:hAnsi="GDSTransportWebsite"/>
@@ -3806,19 +3676,8 @@
                 <w:color w:val="0A0A0A"/>
                 <w:shd w:val="clear" w:color="auto" w:fill="FFFFFF"/>
               </w:rPr>
-              <w:t>rr_</w:t>
-            </w:r>
-            <w:r>
-              <w:rPr>
-                <w:rFonts w:ascii="GDSTransportWebsite" w:hAnsi="GDSTransportWebsite"/>
-                <w:b/>
-                <w:bCs/>
-                <w:color w:val="0A0A0A"/>
-                <w:shd w:val="clear" w:color="auto" w:fill="FFFFFF"/>
-              </w:rPr>
               <w:t>respondents</w:t>
             </w:r>
-            <w:proofErr w:type="spellEnd"/>
             <w:r>
               <w:rPr>
                 <w:rFonts w:ascii="GDSTransportWebsite" w:hAnsi="GDSTransportWebsite"/>
@@ -3861,29 +3720,7 @@
                 <w:color w:val="0A0A0A"/>
                 <w:shd w:val="clear" w:color="auto" w:fill="FFFFFF"/>
               </w:rPr>
-              <w:t>&lt;&lt;cs_{$size&gt;1}&gt;&gt; Defendant &lt;&lt;$</w:t>
-            </w:r>
-            <w:proofErr w:type="spellStart"/>
-            <w:r>
-              <w:rPr>
-                <w:rFonts w:ascii="GDSTransportWebsite" w:hAnsi="GDSTransportWebsite"/>
-                <w:b/>
-                <w:bCs/>
-                <w:color w:val="0A0A0A"/>
-                <w:shd w:val="clear" w:color="auto" w:fill="FFFFFF"/>
-              </w:rPr>
-              <w:t>itemnum</w:t>
-            </w:r>
-            <w:proofErr w:type="spellEnd"/>
-            <w:r>
-              <w:rPr>
-                <w:rFonts w:ascii="GDSTransportWebsite" w:hAnsi="GDSTransportWebsite"/>
-                <w:b/>
-                <w:bCs/>
-                <w:color w:val="0A0A0A"/>
-                <w:shd w:val="clear" w:color="auto" w:fill="FFFFFF"/>
-              </w:rPr>
-              <w:t>&gt;&gt;&lt;&lt;es_&gt;&gt;</w:t>
+              <w:t>&lt;&lt;cs_{$size&gt;1}&gt;&gt; Defendant &lt;&lt;$itemnum&gt;&gt;&lt;&lt;es_&gt;&gt;</w:t>
             </w:r>
           </w:p>
         </w:tc>
@@ -4260,7 +4097,6 @@
               </w:rPr>
               <w:t xml:space="preserve">&lt;&lt; </w:t>
             </w:r>
-            <w:proofErr w:type="spellStart"/>
             <w:r>
               <w:rPr>
                 <w:rFonts w:ascii="GDSTransportWebsite" w:hAnsi="GDSTransportWebsite"/>
@@ -4273,15 +4109,7 @@
                 <w:rFonts w:ascii="GDSTransportWebsite" w:hAnsi="GDSTransportWebsite"/>
                 <w:color w:val="0A0A0A"/>
               </w:rPr>
-              <w:t>ddress.PostTown</w:t>
-            </w:r>
-            <w:proofErr w:type="spellEnd"/>
-            <w:r>
-              <w:rPr>
-                <w:rFonts w:ascii="GDSTransportWebsite" w:hAnsi="GDSTransportWebsite"/>
-                <w:color w:val="0A0A0A"/>
-              </w:rPr>
-              <w:t>&gt;&gt;&lt;&lt;es_&gt;&gt;</w:t>
+              <w:t>ddress.PostTown&gt;&gt;&lt;&lt;es_&gt;&gt;</w:t>
             </w:r>
           </w:p>
           <w:p>
@@ -4378,30 +4206,14 @@
                 <w:rFonts w:ascii="GDSTransportWebsite" w:hAnsi="GDSTransportWebsite"/>
                 <w:color w:val="0A0A0A"/>
               </w:rPr>
-              <w:t xml:space="preserve"> </w:t>
-            </w:r>
-            <w:proofErr w:type="spellStart"/>
-            <w:r>
-              <w:rPr>
-                <w:rFonts w:ascii="GDSTransportWebsite" w:hAnsi="GDSTransportWebsite"/>
-                <w:color w:val="0A0A0A"/>
-              </w:rPr>
-              <w:t>primaryA</w:t>
-            </w:r>
-            <w:r>
-              <w:rPr>
-                <w:rFonts w:ascii="GDSTransportWebsite" w:hAnsi="GDSTransportWebsite"/>
-                <w:color w:val="0A0A0A"/>
-              </w:rPr>
-              <w:t>ddress.Country</w:t>
-            </w:r>
-            <w:proofErr w:type="spellEnd"/>
-            <w:r>
-              <w:rPr>
-                <w:rFonts w:ascii="GDSTransportWebsite" w:hAnsi="GDSTransportWebsite"/>
-                <w:color w:val="0A0A0A"/>
-              </w:rPr>
-              <w:t>&gt;&gt;&lt;&lt;es_&gt;&gt;</w:t>
+              <w:t xml:space="preserve"> primaryA</w:t>
+            </w:r>
+            <w:r>
+              <w:rPr>
+                <w:rFonts w:ascii="GDSTransportWebsite" w:hAnsi="GDSTransportWebsite"/>
+                <w:color w:val="0A0A0A"/>
+              </w:rPr>
+              <w:t>ddress.Country&gt;&gt;&lt;&lt;es_&gt;&gt;</w:t>
             </w:r>
           </w:p>
           <w:p>
@@ -4470,17 +4282,8 @@
                 <w:rFonts w:ascii="GDSTransportWebsite" w:hAnsi="GDSTransportWebsite"/>
                 <w:color w:val="0A0A0A"/>
               </w:rPr>
-              <w:t>{!</w:t>
-            </w:r>
-            <w:proofErr w:type="spellStart"/>
-            <w:r>
-              <w:rPr>
-                <w:rFonts w:ascii="GDSTransportWebsite" w:hAnsi="GDSTransportWebsite"/>
-                <w:color w:val="0A0A0A"/>
-              </w:rPr>
-              <w:t>isBlank</w:t>
-            </w:r>
-            <w:proofErr w:type="spellEnd"/>
+              <w:t>{!isBlank</w:t>
+            </w:r>
             <w:proofErr w:type="gramEnd"/>
             <w:r>
               <w:rPr>
@@ -4489,7 +4292,6 @@
               </w:rPr>
               <w:t>(</w:t>
             </w:r>
-            <w:proofErr w:type="spellStart"/>
             <w:r>
               <w:rPr>
                 <w:rFonts w:ascii="GDSTransportWebsite" w:hAnsi="GDSTransportWebsite"/>
@@ -4497,7 +4299,6 @@
               </w:rPr>
               <w:t>phoneNumber</w:t>
             </w:r>
-            <w:proofErr w:type="spellEnd"/>
             <w:r>
               <w:rPr>
                 <w:rFonts w:ascii="GDSTransportWebsite" w:hAnsi="GDSTransportWebsite"/>
@@ -4512,7 +4313,6 @@
               </w:rPr>
               <w:t>&lt;&lt;</w:t>
             </w:r>
-            <w:proofErr w:type="spellStart"/>
             <w:r>
               <w:rPr>
                 <w:rFonts w:ascii="GDSTransportWebsite" w:hAnsi="GDSTransportWebsite"/>
@@ -4520,7 +4320,6 @@
               </w:rPr>
               <w:t>phoneNumber</w:t>
             </w:r>
-            <w:proofErr w:type="spellEnd"/>
             <w:r>
               <w:rPr>
                 <w:rFonts w:ascii="GDSTransportWebsite" w:hAnsi="GDSTransportWebsite"/>
@@ -4601,17 +4400,8 @@
                 <w:rFonts w:ascii="GDSTransportWebsite" w:hAnsi="GDSTransportWebsite"/>
                 <w:color w:val="0A0A0A"/>
               </w:rPr>
-              <w:t>{!</w:t>
-            </w:r>
-            <w:proofErr w:type="spellStart"/>
-            <w:r>
-              <w:rPr>
-                <w:rFonts w:ascii="GDSTransportWebsite" w:hAnsi="GDSTransportWebsite"/>
-                <w:color w:val="0A0A0A"/>
-              </w:rPr>
-              <w:t>isBlank</w:t>
-            </w:r>
-            <w:proofErr w:type="spellEnd"/>
+              <w:t>{!isBlank</w:t>
+            </w:r>
             <w:proofErr w:type="gramEnd"/>
             <w:r>
               <w:rPr>
@@ -4620,7 +4410,6 @@
               </w:rPr>
               <w:t>(</w:t>
             </w:r>
-            <w:proofErr w:type="spellStart"/>
             <w:r>
               <w:rPr>
                 <w:rFonts w:ascii="GDSTransportWebsite" w:hAnsi="GDSTransportWebsite"/>
@@ -4628,7 +4417,6 @@
               </w:rPr>
               <w:t>emailAddress</w:t>
             </w:r>
-            <w:proofErr w:type="spellEnd"/>
             <w:r>
               <w:rPr>
                 <w:rFonts w:ascii="GDSTransportWebsite" w:hAnsi="GDSTransportWebsite"/>
@@ -4643,7 +4431,6 @@
               </w:rPr>
               <w:t>&lt;&lt;</w:t>
             </w:r>
-            <w:proofErr w:type="spellStart"/>
             <w:r>
               <w:rPr>
                 <w:rFonts w:ascii="GDSTransportWebsite" w:hAnsi="GDSTransportWebsite"/>
@@ -4651,7 +4438,6 @@
               </w:rPr>
               <w:t>emailAddress</w:t>
             </w:r>
-            <w:proofErr w:type="spellEnd"/>
             <w:r>
               <w:rPr>
                 <w:rFonts w:ascii="GDSTransportWebsite" w:hAnsi="GDSTransportWebsite"/>
@@ -4743,23 +4529,7 @@
                 <w:rFonts w:ascii="GDSTransportWebsite" w:hAnsi="GDSTransportWebsite"/>
                 <w:color w:val="0A0A0A"/>
               </w:rPr>
-              <w:t>(litigationFriendName)}&gt;&gt;&lt;&lt;litigationFriendName&gt;&gt;&lt;&lt;else&gt;&gt;&lt;&lt;litigationFriendFirstName&gt;&gt; &lt;&lt;</w:t>
-            </w:r>
-            <w:proofErr w:type="spellStart"/>
-            <w:r>
-              <w:rPr>
-                <w:rFonts w:ascii="GDSTransportWebsite" w:hAnsi="GDSTransportWebsite"/>
-                <w:color w:val="0A0A0A"/>
-              </w:rPr>
-              <w:t>litigationFriendLastName</w:t>
-            </w:r>
-            <w:proofErr w:type="spellEnd"/>
-            <w:r>
-              <w:rPr>
-                <w:rFonts w:ascii="GDSTransportWebsite" w:hAnsi="GDSTransportWebsite"/>
-                <w:color w:val="0A0A0A"/>
-              </w:rPr>
-              <w:t>&gt;&gt;&lt;&lt;es_&gt;&gt;</w:t>
+              <w:t>(litigationFriendName)}&gt;&gt;&lt;&lt;litigationFriendName&gt;&gt;&lt;&lt;else&gt;&gt;&lt;&lt;litigationFriendFirstName&gt;&gt; &lt;&lt;litigationFriendLastName&gt;&gt;&lt;&lt;es_&gt;&gt;</w:t>
             </w:r>
           </w:p>
           <w:p>
@@ -5154,7 +4924,6 @@
               </w:rPr>
               <w:t>&lt;</w:t>
             </w:r>
-            <w:proofErr w:type="spellStart"/>
             <w:proofErr w:type="gramStart"/>
             <w:r>
               <w:rPr>
@@ -5177,7 +4946,6 @@
               </w:rPr>
               <w:t>Name</w:t>
             </w:r>
-            <w:proofErr w:type="spellEnd"/>
             <w:proofErr w:type="gramEnd"/>
             <w:r>
               <w:rPr>
@@ -5586,7 +5354,6 @@
               </w:rPr>
               <w:t>&lt;&lt;</w:t>
             </w:r>
-            <w:proofErr w:type="spellStart"/>
             <w:proofErr w:type="gramStart"/>
             <w:r>
               <w:rPr>
@@ -5609,7 +5376,6 @@
               </w:rPr>
               <w:t>ddress.PostTown</w:t>
             </w:r>
-            <w:proofErr w:type="spellEnd"/>
             <w:proofErr w:type="gramEnd"/>
             <w:r>
               <w:rPr>
@@ -5729,7 +5495,6 @@
               </w:rPr>
               <w:t xml:space="preserve"> </w:t>
             </w:r>
-            <w:proofErr w:type="spellStart"/>
             <w:proofErr w:type="gramStart"/>
             <w:r>
               <w:rPr>
@@ -5752,7 +5517,6 @@
               </w:rPr>
               <w:t>ddress.Country</w:t>
             </w:r>
-            <w:proofErr w:type="spellEnd"/>
             <w:proofErr w:type="gramEnd"/>
             <w:r>
               <w:rPr>
@@ -5825,7 +5589,6 @@
               </w:rPr>
               <w:t>&lt;&lt;</w:t>
             </w:r>
-            <w:proofErr w:type="spellStart"/>
             <w:proofErr w:type="gramStart"/>
             <w:r>
               <w:rPr>
@@ -5834,7 +5597,6 @@
               </w:rPr>
               <w:t>representative.emailAddress</w:t>
             </w:r>
-            <w:proofErr w:type="spellEnd"/>
             <w:proofErr w:type="gramEnd"/>
             <w:r>
               <w:rPr>
@@ -5899,7 +5661,6 @@
               </w:rPr>
               <w:t>&lt;&lt;</w:t>
             </w:r>
-            <w:proofErr w:type="spellStart"/>
             <w:proofErr w:type="gramStart"/>
             <w:r>
               <w:rPr>
@@ -5908,7 +5669,6 @@
               </w:rPr>
               <w:t>representative.phoneNumber</w:t>
             </w:r>
-            <w:proofErr w:type="spellEnd"/>
             <w:proofErr w:type="gramEnd"/>
             <w:r>
               <w:rPr>
@@ -5975,7 +5735,6 @@
               </w:rPr>
               <w:t>&lt;&lt;</w:t>
             </w:r>
-            <w:proofErr w:type="spellStart"/>
             <w:proofErr w:type="gramStart"/>
             <w:r>
               <w:rPr>
@@ -5984,7 +5743,6 @@
               </w:rPr>
               <w:t>representative.dxAddress</w:t>
             </w:r>
-            <w:proofErr w:type="spellEnd"/>
             <w:proofErr w:type="gramEnd"/>
             <w:r>
               <w:rPr>
@@ -6020,9 +5778,8 @@
                 <w:color w:val="0A0A0A"/>
                 <w:shd w:val="clear" w:color="auto" w:fill="FFFFFF"/>
               </w:rPr>
-              <w:t>&lt;&lt;</w:t>
-            </w:r>
-            <w:proofErr w:type="spellStart"/>
+              <w:t>&lt;&lt;er_</w:t>
+            </w:r>
             <w:r>
               <w:rPr>
                 <w:rFonts w:ascii="GDSTransportWebsite" w:hAnsi="GDSTransportWebsite"/>
@@ -6031,19 +5788,8 @@
                 <w:color w:val="0A0A0A"/>
                 <w:shd w:val="clear" w:color="auto" w:fill="FFFFFF"/>
               </w:rPr>
-              <w:t>er_</w:t>
-            </w:r>
-            <w:r>
-              <w:rPr>
-                <w:rFonts w:ascii="GDSTransportWebsite" w:hAnsi="GDSTransportWebsite"/>
-                <w:b/>
-                <w:bCs/>
-                <w:color w:val="0A0A0A"/>
-                <w:shd w:val="clear" w:color="auto" w:fill="FFFFFF"/>
-              </w:rPr>
               <w:t>respondents</w:t>
             </w:r>
-            <w:proofErr w:type="spellEnd"/>
             <w:r>
               <w:rPr>
                 <w:rFonts w:ascii="GDSTransportWebsite" w:hAnsi="GDSTransportWebsite"/>
@@ -6094,7 +5840,6 @@
         </w:rPr>
         <w:t>&lt;&lt;cs_{</w:t>
       </w:r>
-      <w:proofErr w:type="spellStart"/>
       <w:proofErr w:type="gramStart"/>
       <w:r>
         <w:rPr>
@@ -6112,17 +5857,7 @@
           <w:sz w:val="36"/>
           <w:szCs w:val="36"/>
         </w:rPr>
-        <w:t>llocatedTrack</w:t>
-      </w:r>
-      <w:proofErr w:type="spellEnd"/>
-      <w:r>
-        <w:rPr>
-          <w:rFonts w:ascii="GDSTransportWebsite" w:hAnsi="GDSTransportWebsite"/>
-          <w:color w:val="0A0A0A"/>
-          <w:sz w:val="36"/>
-          <w:szCs w:val="36"/>
-        </w:rPr>
-        <w:t>!</w:t>
+        <w:t>llocatedTrack!</w:t>
       </w:r>
       <w:r>
         <w:rPr>
@@ -6326,7 +6061,6 @@
               </w:rPr>
               <w:t>&lt;&lt;</w:t>
             </w:r>
-            <w:proofErr w:type="spellStart"/>
             <w:r>
               <w:rPr>
                 <w:rFonts w:ascii="GDSTransportWebsite" w:hAnsi="GDSTransportWebsite"/>
@@ -6341,7 +6075,6 @@
               </w:rPr>
               <w:t>.oneMonthStayRequested</w:t>
             </w:r>
-            <w:proofErr w:type="spellEnd"/>
             <w:r>
               <w:rPr>
                 <w:rFonts w:ascii="GDSTransportWebsite" w:hAnsi="GDSTransportWebsite"/>
@@ -6417,7 +6150,6 @@
               </w:rPr>
               <w:t>&lt;&lt;</w:t>
             </w:r>
-            <w:proofErr w:type="spellStart"/>
             <w:r>
               <w:rPr>
                 <w:rFonts w:ascii="GDSTransportWebsite" w:hAnsi="GDSTransportWebsite"/>
@@ -6432,7 +6164,6 @@
               </w:rPr>
               <w:t>.reactionProtocolCompliedWith</w:t>
             </w:r>
-            <w:proofErr w:type="spellEnd"/>
             <w:r>
               <w:rPr>
                 <w:rFonts w:ascii="GDSTransportWebsite" w:hAnsi="GDSTransportWebsite"/>
@@ -6693,17 +6424,7 @@
           <w:sz w:val="36"/>
           <w:szCs w:val="36"/>
         </w:rPr>
-        <w:t>&lt;&lt;cs_{</w:t>
-      </w:r>
-      <w:proofErr w:type="spellStart"/>
-      <w:r>
-        <w:rPr>
-          <w:rFonts w:ascii="GDSTransportWebsite" w:hAnsi="GDSTransportWebsite"/>
-          <w:color w:val="0A0A0A"/>
-          <w:sz w:val="36"/>
-          <w:szCs w:val="36"/>
-        </w:rPr>
-        <w:t>a</w:t>
+        <w:t>&lt;&lt;cs_{a</w:t>
       </w:r>
       <w:r>
         <w:rPr>
@@ -6714,7 +6435,6 @@
         </w:rPr>
         <w:t>llocatedTrack</w:t>
       </w:r>
-      <w:proofErr w:type="spellEnd"/>
       <w:r>
         <w:rPr>
           <w:rFonts w:ascii="GDSTransportWebsite" w:hAnsi="GDSTransportWebsite"/>
@@ -6844,7 +6564,6 @@
               </w:rPr>
               <w:t>&lt;&lt;</w:t>
             </w:r>
-            <w:proofErr w:type="spellStart"/>
             <w:r>
               <w:rPr>
                 <w:rFonts w:ascii="GDSTransportWebsite" w:hAnsi="GDSTransportWebsite"/>
@@ -6859,7 +6578,6 @@
               </w:rPr>
               <w:t>isclosureOfElectronicDocuments.reachedAgreement</w:t>
             </w:r>
-            <w:proofErr w:type="spellEnd"/>
             <w:r>
               <w:rPr>
                 <w:rFonts w:ascii="GDSTransportWebsite" w:hAnsi="GDSTransportWebsite"/>
@@ -6889,7 +6607,6 @@
         </w:rPr>
         <w:t>_{</w:t>
       </w:r>
-      <w:proofErr w:type="spellStart"/>
       <w:proofErr w:type="gramEnd"/>
       <w:r>
         <w:rPr>
@@ -6897,34 +6614,7 @@
           <w:color w:val="0A0A0A"/>
           <w:shd w:val="clear" w:color="auto" w:fill="FFFFFF"/>
         </w:rPr>
-        <w:t>disclosureOfElectronicDocuments.reachedAgreement</w:t>
-      </w:r>
-      <w:proofErr w:type="spellEnd"/>
-      <w:r>
-        <w:rPr>
-          <w:rFonts w:ascii="GDSTransportWebsite" w:hAnsi="GDSTransportWebsite"/>
-          <w:color w:val="0A0A0A"/>
-          <w:shd w:val="clear" w:color="auto" w:fill="FFFFFF"/>
-        </w:rPr>
-        <w:t xml:space="preserve">='No' &amp;&amp; </w:t>
-      </w:r>
-      <w:proofErr w:type="spellStart"/>
-      <w:r>
-        <w:rPr>
-          <w:rFonts w:ascii="GDSTransportWebsite" w:hAnsi="GDSTransportWebsite"/>
-          <w:color w:val="0A0A0A"/>
-          <w:shd w:val="clear" w:color="auto" w:fill="FFFFFF"/>
-        </w:rPr>
-        <w:t>disclosureOfElectronicDocuments.agreementLikely</w:t>
-      </w:r>
-      <w:proofErr w:type="spellEnd"/>
-      <w:r>
-        <w:rPr>
-          <w:rFonts w:ascii="GDSTransportWebsite" w:hAnsi="GDSTransportWebsite"/>
-          <w:color w:val="0A0A0A"/>
-          <w:shd w:val="clear" w:color="auto" w:fill="FFFFFF"/>
-        </w:rPr>
-        <w:t>='No' }&gt;&gt;</w:t>
+        <w:t>disclosureOfElectronicDocuments.reachedAgreement='No' &amp;&amp; disclosureOfElectronicDocuments.agreementLikely='No' }&gt;&gt;</w:t>
       </w:r>
     </w:p>
     <w:tbl>
@@ -7023,7 +6713,6 @@
               </w:rPr>
               <w:t>&lt;&lt;</w:t>
             </w:r>
-            <w:proofErr w:type="spellStart"/>
             <w:r>
               <w:rPr>
                 <w:rFonts w:ascii="GDSTransportWebsite" w:hAnsi="GDSTransportWebsite"/>
@@ -7038,7 +6727,6 @@
               </w:rPr>
               <w:t>isclosureOfElectronicDocuments.reasonForNoAgreement</w:t>
             </w:r>
-            <w:proofErr w:type="spellEnd"/>
             <w:r>
               <w:rPr>
                 <w:rFonts w:ascii="GDSTransportWebsite" w:hAnsi="GDSTransportWebsite"/>
@@ -7187,7 +6875,6 @@
               </w:rPr>
               <w:t>&lt;&lt;</w:t>
             </w:r>
-            <w:proofErr w:type="spellStart"/>
             <w:r>
               <w:rPr>
                 <w:rFonts w:ascii="GDSTransportWebsite" w:hAnsi="GDSTransportWebsite"/>
@@ -7195,7 +6882,6 @@
               </w:rPr>
               <w:t>disclosureOfNonElectronicDocuments.bespokeDirections</w:t>
             </w:r>
-            <w:proofErr w:type="spellEnd"/>
             <w:r>
               <w:rPr>
                 <w:rFonts w:ascii="GDSTransportWebsite" w:hAnsi="GDSTransportWebsite"/>
@@ -7389,7 +7075,6 @@
               </w:rPr>
               <w:t>&lt;&lt;</w:t>
             </w:r>
-            <w:proofErr w:type="spellStart"/>
             <w:proofErr w:type="gramStart"/>
             <w:r>
               <w:rPr>
@@ -7405,7 +7090,6 @@
               </w:rPr>
               <w:t>.expertRequired</w:t>
             </w:r>
-            <w:proofErr w:type="spellEnd"/>
             <w:proofErr w:type="gramEnd"/>
             <w:r>
               <w:rPr>
@@ -7427,7 +7111,6 @@
         </w:rPr>
         <w:t>&lt;&lt;cs_{</w:t>
       </w:r>
-      <w:proofErr w:type="spellStart"/>
       <w:proofErr w:type="gramStart"/>
       <w:r>
         <w:rPr>
@@ -7437,7 +7120,6 @@
         </w:rPr>
         <w:t>experts.expertRequired</w:t>
       </w:r>
-      <w:proofErr w:type="spellEnd"/>
       <w:proofErr w:type="gramEnd"/>
       <w:r>
         <w:rPr>
@@ -7543,25 +7225,8 @@
                 <w:rFonts w:ascii="GDSTransportWebsite" w:hAnsi="GDSTransportWebsite"/>
                 <w:color w:val="0A0A0A"/>
               </w:rPr>
-              <w:t>&lt;&lt;cs_{</w:t>
-            </w:r>
-            <w:proofErr w:type="spellStart"/>
-            <w:r>
-              <w:rPr>
-                <w:rFonts w:ascii="GDSTransportWebsite" w:hAnsi="GDSTransportWebsite"/>
-                <w:color w:val="0A0A0A"/>
-              </w:rPr>
-              <w:t>isBlank</w:t>
-            </w:r>
-            <w:proofErr w:type="spellEnd"/>
-            <w:r>
-              <w:rPr>
-                <w:rFonts w:ascii="GDSTransportWebsite" w:hAnsi="GDSTransportWebsite"/>
-                <w:color w:val="0A0A0A"/>
-              </w:rPr>
-              <w:t>(</w:t>
-            </w:r>
-            <w:proofErr w:type="spellStart"/>
+              <w:t>&lt;&lt;cs_{isBlank(</w:t>
+            </w:r>
             <w:proofErr w:type="gramStart"/>
             <w:r>
               <w:rPr>
@@ -7570,30 +7235,13 @@
               </w:rPr>
               <w:t>experts.expertReportsSent</w:t>
             </w:r>
-            <w:proofErr w:type="spellEnd"/>
             <w:proofErr w:type="gramEnd"/>
             <w:r>
               <w:rPr>
                 <w:rFonts w:ascii="GDSTransportWebsite" w:hAnsi="GDSTransportWebsite"/>
                 <w:color w:val="0A0A0A"/>
               </w:rPr>
-              <w:t>)}&gt;&gt;Not Provided&lt;&lt;else&gt;&gt;&lt;&lt;</w:t>
-            </w:r>
-            <w:proofErr w:type="spellStart"/>
-            <w:r>
-              <w:rPr>
-                <w:rFonts w:ascii="GDSTransportWebsite" w:hAnsi="GDSTransportWebsite"/>
-                <w:color w:val="0A0A0A"/>
-              </w:rPr>
-              <w:t>experts.expertReportsSent</w:t>
-            </w:r>
-            <w:proofErr w:type="spellEnd"/>
-            <w:r>
-              <w:rPr>
-                <w:rFonts w:ascii="GDSTransportWebsite" w:hAnsi="GDSTransportWebsite"/>
-                <w:color w:val="0A0A0A"/>
-              </w:rPr>
-              <w:t>&gt;&gt;&lt;&lt;es_&gt;&gt;</w:t>
+              <w:t>)}&gt;&gt;Not Provided&lt;&lt;else&gt;&gt;&lt;&lt;experts.expertReportsSent&gt;&gt;&lt;&lt;es_&gt;&gt;</w:t>
             </w:r>
           </w:p>
         </w:tc>
@@ -7657,25 +7305,8 @@
                 <w:rFonts w:ascii="GDSTransportWebsite" w:hAnsi="GDSTransportWebsite"/>
                 <w:color w:val="0A0A0A"/>
               </w:rPr>
-              <w:t>&lt;&lt;cs_{</w:t>
-            </w:r>
-            <w:proofErr w:type="spellStart"/>
-            <w:r>
-              <w:rPr>
-                <w:rFonts w:ascii="GDSTransportWebsite" w:hAnsi="GDSTransportWebsite"/>
-                <w:color w:val="0A0A0A"/>
-              </w:rPr>
-              <w:t>isBlank</w:t>
-            </w:r>
-            <w:proofErr w:type="spellEnd"/>
-            <w:r>
-              <w:rPr>
-                <w:rFonts w:ascii="GDSTransportWebsite" w:hAnsi="GDSTransportWebsite"/>
-                <w:color w:val="0A0A0A"/>
-              </w:rPr>
-              <w:t>(</w:t>
-            </w:r>
-            <w:proofErr w:type="spellStart"/>
+              <w:t>&lt;&lt;cs_{isBlank(</w:t>
+            </w:r>
             <w:proofErr w:type="gramStart"/>
             <w:r>
               <w:rPr>
@@ -7684,30 +7315,13 @@
               </w:rPr>
               <w:t>experts.jointExpertSuitable</w:t>
             </w:r>
-            <w:proofErr w:type="spellEnd"/>
             <w:proofErr w:type="gramEnd"/>
             <w:r>
               <w:rPr>
                 <w:rFonts w:ascii="GDSTransportWebsite" w:hAnsi="GDSTransportWebsite"/>
                 <w:color w:val="0A0A0A"/>
               </w:rPr>
-              <w:t>)}&gt;&gt;Not Provided&lt;&lt;else&gt;&gt;&lt;&lt;</w:t>
-            </w:r>
-            <w:proofErr w:type="spellStart"/>
-            <w:r>
-              <w:rPr>
-                <w:rFonts w:ascii="GDSTransportWebsite" w:hAnsi="GDSTransportWebsite"/>
-                <w:color w:val="0A0A0A"/>
-              </w:rPr>
-              <w:t>experts.jointExpertSuitable</w:t>
-            </w:r>
-            <w:proofErr w:type="spellEnd"/>
-            <w:r>
-              <w:rPr>
-                <w:rFonts w:ascii="GDSTransportWebsite" w:hAnsi="GDSTransportWebsite"/>
-                <w:color w:val="0A0A0A"/>
-              </w:rPr>
-              <w:t>&gt;&gt;&lt;&lt;es_&gt;&gt;</w:t>
+              <w:t>)}&gt;&gt;Not Provided&lt;&lt;else&gt;&gt;&lt;&lt;experts.jointExpertSuitable&gt;&gt;&lt;&lt;es_&gt;&gt;</w:t>
             </w:r>
           </w:p>
         </w:tc>
@@ -7732,16 +7346,7 @@
                 <w:color w:val="0A0A0A"/>
                 <w:shd w:val="clear" w:color="auto" w:fill="FFFFFF"/>
               </w:rPr>
-              <w:t>&lt;&lt;</w:t>
-            </w:r>
-            <w:proofErr w:type="spellStart"/>
-            <w:r>
-              <w:rPr>
-                <w:rFonts w:ascii="GDSTransportWebsite" w:hAnsi="GDSTransportWebsite"/>
-                <w:color w:val="0A0A0A"/>
-                <w:shd w:val="clear" w:color="auto" w:fill="FFFFFF"/>
-              </w:rPr>
-              <w:t>rr_</w:t>
+              <w:t>&lt;&lt;rr_</w:t>
             </w:r>
             <w:proofErr w:type="gramStart"/>
             <w:r>
@@ -7760,7 +7365,6 @@
               </w:rPr>
               <w:t>xperts.details</w:t>
             </w:r>
-            <w:proofErr w:type="spellEnd"/>
             <w:proofErr w:type="gramEnd"/>
             <w:r>
               <w:rPr>
@@ -7802,23 +7406,7 @@
                 <w:rFonts w:ascii="GDSTransportWebsite" w:hAnsi="GDSTransportWebsite"/>
                 <w:color w:val="0A0A0A"/>
               </w:rPr>
-              <w:t>&lt;&lt;$</w:t>
-            </w:r>
-            <w:proofErr w:type="spellStart"/>
-            <w:r>
-              <w:rPr>
-                <w:rFonts w:ascii="GDSTransportWebsite" w:hAnsi="GDSTransportWebsite"/>
-                <w:color w:val="0A0A0A"/>
-              </w:rPr>
-              <w:t>itemnum</w:t>
-            </w:r>
-            <w:proofErr w:type="spellEnd"/>
-            <w:r>
-              <w:rPr>
-                <w:rFonts w:ascii="GDSTransportWebsite" w:hAnsi="GDSTransportWebsite"/>
-                <w:color w:val="0A0A0A"/>
-              </w:rPr>
-              <w:t>&gt;&gt;</w:t>
+              <w:t>&lt;&lt;$itemnum&gt;&gt;</w:t>
             </w:r>
           </w:p>
         </w:tc>
@@ -7871,71 +7459,7 @@
                 <w:rFonts w:ascii="GDSTransportWebsite" w:hAnsi="GDSTransportWebsite"/>
                 <w:color w:val="0A0A0A"/>
               </w:rPr>
-              <w:t>&lt;&lt;cs_{</w:t>
-            </w:r>
-            <w:proofErr w:type="spellStart"/>
-            <w:r>
-              <w:rPr>
-                <w:rFonts w:ascii="GDSTransportWebsite" w:hAnsi="GDSTransportWebsite"/>
-                <w:color w:val="0A0A0A"/>
-              </w:rPr>
-              <w:t>isBlank</w:t>
-            </w:r>
-            <w:proofErr w:type="spellEnd"/>
-            <w:r>
-              <w:rPr>
-                <w:rFonts w:ascii="GDSTransportWebsite" w:hAnsi="GDSTransportWebsite"/>
-                <w:color w:val="0A0A0A"/>
-              </w:rPr>
-              <w:t>(</w:t>
-            </w:r>
-            <w:proofErr w:type="spellStart"/>
-            <w:r>
-              <w:rPr>
-                <w:rFonts w:ascii="GDSTransportWebsite" w:hAnsi="GDSTransportWebsite"/>
-                <w:color w:val="0A0A0A"/>
-              </w:rPr>
-              <w:t>firstName</w:t>
-            </w:r>
-            <w:proofErr w:type="spellEnd"/>
-            <w:r>
-              <w:rPr>
-                <w:rFonts w:ascii="GDSTransportWebsite" w:hAnsi="GDSTransportWebsite"/>
-                <w:color w:val="0A0A0A"/>
-              </w:rPr>
-              <w:t>)}&gt;&gt;Not Provided&lt;&lt;else&gt;&gt;&lt;&lt;</w:t>
-            </w:r>
-            <w:proofErr w:type="spellStart"/>
-            <w:r>
-              <w:rPr>
-                <w:rFonts w:ascii="GDSTransportWebsite" w:hAnsi="GDSTransportWebsite"/>
-                <w:color w:val="0A0A0A"/>
-              </w:rPr>
-              <w:t>firstName</w:t>
-            </w:r>
-            <w:proofErr w:type="spellEnd"/>
-            <w:r>
-              <w:rPr>
-                <w:rFonts w:ascii="GDSTransportWebsite" w:hAnsi="GDSTransportWebsite"/>
-                <w:color w:val="0A0A0A"/>
-              </w:rPr>
-              <w:t>&gt;&gt; &lt;&lt;</w:t>
-            </w:r>
-            <w:proofErr w:type="spellStart"/>
-            <w:r>
-              <w:rPr>
-                <w:rFonts w:ascii="GDSTransportWebsite" w:hAnsi="GDSTransportWebsite"/>
-                <w:color w:val="0A0A0A"/>
-              </w:rPr>
-              <w:t>lastName</w:t>
-            </w:r>
-            <w:proofErr w:type="spellEnd"/>
-            <w:r>
-              <w:rPr>
-                <w:rFonts w:ascii="GDSTransportWebsite" w:hAnsi="GDSTransportWebsite"/>
-                <w:color w:val="0A0A0A"/>
-              </w:rPr>
-              <w:t>&gt;&gt;&lt;&lt;es_&gt;&gt;</w:t>
+              <w:t>&lt;&lt;cs_{isBlank(firstName)}&gt;&gt;Not Provided&lt;&lt;else&gt;&gt;&lt;&lt;firstName&gt;&gt; &lt;&lt;lastName&gt;&gt;&lt;&lt;es_&gt;&gt;</w:t>
             </w:r>
           </w:p>
         </w:tc>
@@ -7997,56 +7521,15 @@
                 <w:rFonts w:ascii="GDSTransportWebsite" w:hAnsi="GDSTransportWebsite"/>
                 <w:color w:val="0A0A0A"/>
               </w:rPr>
-              <w:t>{!</w:t>
-            </w:r>
-            <w:proofErr w:type="spellStart"/>
-            <w:r>
-              <w:rPr>
-                <w:rFonts w:ascii="GDSTransportWebsite" w:hAnsi="GDSTransportWebsite"/>
-                <w:color w:val="0A0A0A"/>
-              </w:rPr>
-              <w:t>isBlank</w:t>
-            </w:r>
-            <w:proofErr w:type="spellEnd"/>
+              <w:t>{!isBlank</w:t>
+            </w:r>
             <w:proofErr w:type="gramEnd"/>
             <w:r>
               <w:rPr>
                 <w:rFonts w:ascii="GDSTransportWebsite" w:hAnsi="GDSTransportWebsite"/>
                 <w:color w:val="0A0A0A"/>
               </w:rPr>
-              <w:t>(</w:t>
-            </w:r>
-            <w:proofErr w:type="spellStart"/>
-            <w:r>
-              <w:rPr>
-                <w:rFonts w:ascii="GDSTransportWebsite" w:hAnsi="GDSTransportWebsite"/>
-                <w:color w:val="0A0A0A"/>
-              </w:rPr>
-              <w:t>phoneNumber</w:t>
-            </w:r>
-            <w:proofErr w:type="spellEnd"/>
-            <w:r>
-              <w:rPr>
-                <w:rFonts w:ascii="GDSTransportWebsite" w:hAnsi="GDSTransportWebsite"/>
-                <w:color w:val="0A0A0A"/>
-              </w:rPr>
-              <w:t>)}&gt;&gt;&lt;&lt;</w:t>
-            </w:r>
-            <w:proofErr w:type="spellStart"/>
-            <w:r>
-              <w:rPr>
-                <w:rFonts w:ascii="GDSTransportWebsite" w:hAnsi="GDSTransportWebsite"/>
-                <w:color w:val="0A0A0A"/>
-              </w:rPr>
-              <w:t>phoneNumber</w:t>
-            </w:r>
-            <w:proofErr w:type="spellEnd"/>
-            <w:r>
-              <w:rPr>
-                <w:rFonts w:ascii="GDSTransportWebsite" w:hAnsi="GDSTransportWebsite"/>
-                <w:color w:val="0A0A0A"/>
-              </w:rPr>
-              <w:t>&gt;&gt;&lt;&lt;else&gt;&gt;Not Provided&lt;&lt;es_&gt;&gt;</w:t>
+              <w:t>(phoneNumber)}&gt;&gt;&lt;&lt;phoneNumber&gt;&gt;&lt;&lt;else&gt;&gt;Not Provided&lt;&lt;es_&gt;&gt;</w:t>
             </w:r>
           </w:p>
         </w:tc>
@@ -8107,56 +7590,15 @@
                 <w:rFonts w:ascii="GDSTransportWebsite" w:hAnsi="GDSTransportWebsite"/>
                 <w:color w:val="0A0A0A"/>
               </w:rPr>
-              <w:t>{!</w:t>
-            </w:r>
-            <w:proofErr w:type="spellStart"/>
-            <w:r>
-              <w:rPr>
-                <w:rFonts w:ascii="GDSTransportWebsite" w:hAnsi="GDSTransportWebsite"/>
-                <w:color w:val="0A0A0A"/>
-              </w:rPr>
-              <w:t>isBlank</w:t>
-            </w:r>
-            <w:proofErr w:type="spellEnd"/>
+              <w:t>{!isBlank</w:t>
+            </w:r>
             <w:proofErr w:type="gramEnd"/>
             <w:r>
               <w:rPr>
                 <w:rFonts w:ascii="GDSTransportWebsite" w:hAnsi="GDSTransportWebsite"/>
                 <w:color w:val="0A0A0A"/>
               </w:rPr>
-              <w:t>(</w:t>
-            </w:r>
-            <w:proofErr w:type="spellStart"/>
-            <w:r>
-              <w:rPr>
-                <w:rFonts w:ascii="GDSTransportWebsite" w:hAnsi="GDSTransportWebsite"/>
-                <w:color w:val="0A0A0A"/>
-              </w:rPr>
-              <w:t>emailAddress</w:t>
-            </w:r>
-            <w:proofErr w:type="spellEnd"/>
-            <w:r>
-              <w:rPr>
-                <w:rFonts w:ascii="GDSTransportWebsite" w:hAnsi="GDSTransportWebsite"/>
-                <w:color w:val="0A0A0A"/>
-              </w:rPr>
-              <w:t>)}&gt;&gt;&lt;&lt;</w:t>
-            </w:r>
-            <w:proofErr w:type="spellStart"/>
-            <w:r>
-              <w:rPr>
-                <w:rFonts w:ascii="GDSTransportWebsite" w:hAnsi="GDSTransportWebsite"/>
-                <w:color w:val="0A0A0A"/>
-              </w:rPr>
-              <w:t>emailAddress</w:t>
-            </w:r>
-            <w:proofErr w:type="spellEnd"/>
-            <w:r>
-              <w:rPr>
-                <w:rFonts w:ascii="GDSTransportWebsite" w:hAnsi="GDSTransportWebsite"/>
-                <w:color w:val="0A0A0A"/>
-              </w:rPr>
-              <w:t>&gt;&gt;&lt;&lt;else&gt;&gt;Not Provided&lt;&lt;es_&gt;&gt;</w:t>
+              <w:t>(emailAddress)}&gt;&gt;&lt;&lt;emailAddress&gt;&gt;&lt;&lt;else&gt;&gt;Not Provided&lt;&lt;es_&gt;&gt;</w:t>
             </w:r>
           </w:p>
         </w:tc>
@@ -8209,55 +7651,7 @@
                 <w:rFonts w:ascii="GDSTransportWebsite" w:hAnsi="GDSTransportWebsite"/>
                 <w:color w:val="0A0A0A"/>
               </w:rPr>
-              <w:t>&lt;&lt;cs_{</w:t>
-            </w:r>
-            <w:proofErr w:type="spellStart"/>
-            <w:r>
-              <w:rPr>
-                <w:rFonts w:ascii="GDSTransportWebsite" w:hAnsi="GDSTransportWebsite"/>
-                <w:color w:val="0A0A0A"/>
-              </w:rPr>
-              <w:t>isBlank</w:t>
-            </w:r>
-            <w:proofErr w:type="spellEnd"/>
-            <w:r>
-              <w:rPr>
-                <w:rFonts w:ascii="GDSTransportWebsite" w:hAnsi="GDSTransportWebsite"/>
-                <w:color w:val="0A0A0A"/>
-              </w:rPr>
-              <w:t>(</w:t>
-            </w:r>
-            <w:proofErr w:type="spellStart"/>
-            <w:r>
-              <w:rPr>
-                <w:rFonts w:ascii="GDSTransportWebsite" w:hAnsi="GDSTransportWebsite"/>
-                <w:color w:val="0A0A0A"/>
-              </w:rPr>
-              <w:t>fieldOfExpertise</w:t>
-            </w:r>
-            <w:proofErr w:type="spellEnd"/>
-            <w:r>
-              <w:rPr>
-                <w:rFonts w:ascii="GDSTransportWebsite" w:hAnsi="GDSTransportWebsite"/>
-                <w:color w:val="0A0A0A"/>
-              </w:rPr>
-              <w:t>)}&gt;&gt;Not Provided&lt;&lt;else&gt;&gt;&lt;&lt;</w:t>
-            </w:r>
-            <w:proofErr w:type="spellStart"/>
-            <w:r>
-              <w:rPr>
-                <w:rFonts w:ascii="GDSTransportWebsite" w:hAnsi="GDSTransportWebsite"/>
-                <w:color w:val="0A0A0A"/>
-              </w:rPr>
-              <w:t>fieldOfExpertise</w:t>
-            </w:r>
-            <w:proofErr w:type="spellEnd"/>
-            <w:r>
-              <w:rPr>
-                <w:rFonts w:ascii="GDSTransportWebsite" w:hAnsi="GDSTransportWebsite"/>
-                <w:color w:val="0A0A0A"/>
-              </w:rPr>
-              <w:t>&gt;&gt;&lt;&lt;es_&gt;&gt;</w:t>
+              <w:t>&lt;&lt;cs_{isBlank(fieldOfExpertise)}&gt;&gt;Not Provided&lt;&lt;else&gt;&gt;&lt;&lt;fieldOfExpertise&gt;&gt;&lt;&lt;es_&gt;&gt;</w:t>
             </w:r>
           </w:p>
         </w:tc>
@@ -8313,55 +7707,7 @@
                 <w:rFonts w:ascii="GDSTransportWebsite" w:hAnsi="GDSTransportWebsite"/>
                 <w:color w:val="0A0A0A"/>
               </w:rPr>
-              <w:t>&lt;&lt;cs_{</w:t>
-            </w:r>
-            <w:proofErr w:type="spellStart"/>
-            <w:r>
-              <w:rPr>
-                <w:rFonts w:ascii="GDSTransportWebsite" w:hAnsi="GDSTransportWebsite"/>
-                <w:color w:val="0A0A0A"/>
-              </w:rPr>
-              <w:t>isBlank</w:t>
-            </w:r>
-            <w:proofErr w:type="spellEnd"/>
-            <w:r>
-              <w:rPr>
-                <w:rFonts w:ascii="GDSTransportWebsite" w:hAnsi="GDSTransportWebsite"/>
-                <w:color w:val="0A0A0A"/>
-              </w:rPr>
-              <w:t>(</w:t>
-            </w:r>
-            <w:proofErr w:type="spellStart"/>
-            <w:r>
-              <w:rPr>
-                <w:rFonts w:ascii="GDSTransportWebsite" w:hAnsi="GDSTransportWebsite"/>
-                <w:color w:val="0A0A0A"/>
-              </w:rPr>
-              <w:t>whyRequired</w:t>
-            </w:r>
-            <w:proofErr w:type="spellEnd"/>
-            <w:r>
-              <w:rPr>
-                <w:rFonts w:ascii="GDSTransportWebsite" w:hAnsi="GDSTransportWebsite"/>
-                <w:color w:val="0A0A0A"/>
-              </w:rPr>
-              <w:t>)}&gt;&gt;Not Provided&lt;&lt;else&gt;&gt;&lt;&lt;</w:t>
-            </w:r>
-            <w:proofErr w:type="spellStart"/>
-            <w:r>
-              <w:rPr>
-                <w:rFonts w:ascii="GDSTransportWebsite" w:hAnsi="GDSTransportWebsite"/>
-                <w:color w:val="0A0A0A"/>
-              </w:rPr>
-              <w:t>whyRequired</w:t>
-            </w:r>
-            <w:proofErr w:type="spellEnd"/>
-            <w:r>
-              <w:rPr>
-                <w:rFonts w:ascii="GDSTransportWebsite" w:hAnsi="GDSTransportWebsite"/>
-                <w:color w:val="0A0A0A"/>
-              </w:rPr>
-              <w:t>&gt;&gt;&lt;&lt;es_&gt;&gt;</w:t>
+              <w:t>&lt;&lt;cs_{isBlank(whyRequired)}&gt;&gt;Not Provided&lt;&lt;else&gt;&gt;&lt;&lt;whyRequired&gt;&gt;&lt;&lt;es_&gt;&gt;</w:t>
             </w:r>
           </w:p>
         </w:tc>
@@ -8417,55 +7763,7 @@
                 <w:rFonts w:ascii="GDSTransportWebsite" w:hAnsi="GDSTransportWebsite"/>
                 <w:color w:val="0A0A0A"/>
               </w:rPr>
-              <w:t>&lt;&lt;cs_{</w:t>
-            </w:r>
-            <w:proofErr w:type="spellStart"/>
-            <w:r>
-              <w:rPr>
-                <w:rFonts w:ascii="GDSTransportWebsite" w:hAnsi="GDSTransportWebsite"/>
-                <w:color w:val="0A0A0A"/>
-              </w:rPr>
-              <w:t>isBlank</w:t>
-            </w:r>
-            <w:proofErr w:type="spellEnd"/>
-            <w:r>
-              <w:rPr>
-                <w:rFonts w:ascii="GDSTransportWebsite" w:hAnsi="GDSTransportWebsite"/>
-                <w:color w:val="0A0A0A"/>
-              </w:rPr>
-              <w:t>(</w:t>
-            </w:r>
-            <w:proofErr w:type="spellStart"/>
-            <w:r>
-              <w:rPr>
-                <w:rFonts w:ascii="GDSTransportWebsite" w:hAnsi="GDSTransportWebsite"/>
-                <w:color w:val="0A0A0A"/>
-              </w:rPr>
-              <w:t>formattedCost</w:t>
-            </w:r>
-            <w:proofErr w:type="spellEnd"/>
-            <w:r>
-              <w:rPr>
-                <w:rFonts w:ascii="GDSTransportWebsite" w:hAnsi="GDSTransportWebsite"/>
-                <w:color w:val="0A0A0A"/>
-              </w:rPr>
-              <w:t>)}&gt;&gt;Not Provided&lt;&lt;else&gt;&gt;&lt;&lt;</w:t>
-            </w:r>
-            <w:proofErr w:type="spellStart"/>
-            <w:r>
-              <w:rPr>
-                <w:rFonts w:ascii="GDSTransportWebsite" w:hAnsi="GDSTransportWebsite"/>
-                <w:color w:val="0A0A0A"/>
-              </w:rPr>
-              <w:t>formattedCost</w:t>
-            </w:r>
-            <w:proofErr w:type="spellEnd"/>
-            <w:r>
-              <w:rPr>
-                <w:rFonts w:ascii="GDSTransportWebsite" w:hAnsi="GDSTransportWebsite"/>
-                <w:color w:val="0A0A0A"/>
-              </w:rPr>
-              <w:t>&gt;&gt;&lt;&lt;es_&gt;&gt;</w:t>
+              <w:t>&lt;&lt;cs_{isBlank(formattedCost)}&gt;&gt;Not Provided&lt;&lt;else&gt;&gt;&lt;&lt;formattedCost&gt;&gt;&lt;&lt;es_&gt;&gt;</w:t>
             </w:r>
           </w:p>
         </w:tc>
@@ -8491,16 +7789,7 @@
                 <w:color w:val="0A0A0A"/>
                 <w:shd w:val="clear" w:color="auto" w:fill="FFFFFF"/>
               </w:rPr>
-              <w:t>&lt;&lt;</w:t>
-            </w:r>
-            <w:proofErr w:type="spellStart"/>
-            <w:r>
-              <w:rPr>
-                <w:rFonts w:ascii="GDSTransportWebsite" w:hAnsi="GDSTransportWebsite"/>
-                <w:color w:val="0A0A0A"/>
-                <w:shd w:val="clear" w:color="auto" w:fill="FFFFFF"/>
-              </w:rPr>
-              <w:t>er_</w:t>
+              <w:t>&lt;&lt;er_</w:t>
             </w:r>
             <w:proofErr w:type="gramStart"/>
             <w:r>
@@ -8511,7 +7800,6 @@
               </w:rPr>
               <w:t>experts.details</w:t>
             </w:r>
-            <w:proofErr w:type="spellEnd"/>
             <w:proofErr w:type="gramEnd"/>
             <w:r>
               <w:rPr>
@@ -8655,7 +7943,6 @@
               </w:rPr>
               <w:t>&lt;&lt;</w:t>
             </w:r>
-            <w:proofErr w:type="spellStart"/>
             <w:proofErr w:type="gramStart"/>
             <w:r>
               <w:rPr>
@@ -8678,7 +7965,6 @@
               </w:rPr>
               <w:t>.witnessesToAppear</w:t>
             </w:r>
-            <w:proofErr w:type="spellEnd"/>
             <w:proofErr w:type="gramEnd"/>
             <w:r>
               <w:rPr>
@@ -8710,16 +7996,7 @@
                 <w:color w:val="0A0A0A"/>
                 <w:shd w:val="clear" w:color="auto" w:fill="FFFFFF"/>
               </w:rPr>
-              <w:t>&lt;&lt;</w:t>
-            </w:r>
-            <w:proofErr w:type="spellStart"/>
-            <w:r>
-              <w:rPr>
-                <w:rFonts w:ascii="GDSTransportWebsite" w:hAnsi="GDSTransportWebsite"/>
-                <w:color w:val="0A0A0A"/>
-                <w:shd w:val="clear" w:color="auto" w:fill="FFFFFF"/>
-              </w:rPr>
-              <w:t>rr_</w:t>
+              <w:t>&lt;&lt;rr_</w:t>
             </w:r>
             <w:proofErr w:type="gramStart"/>
             <w:r>
@@ -8738,7 +8015,6 @@
               </w:rPr>
               <w:t>itnesses.details</w:t>
             </w:r>
-            <w:proofErr w:type="spellEnd"/>
             <w:proofErr w:type="gramEnd"/>
             <w:r>
               <w:rPr>
@@ -8787,23 +8063,7 @@
                 <w:rFonts w:ascii="GDSTransportWebsite" w:hAnsi="GDSTransportWebsite"/>
                 <w:color w:val="0A0A0A"/>
               </w:rPr>
-              <w:t>&lt;&lt;$</w:t>
-            </w:r>
-            <w:proofErr w:type="spellStart"/>
-            <w:r>
-              <w:rPr>
-                <w:rFonts w:ascii="GDSTransportWebsite" w:hAnsi="GDSTransportWebsite"/>
-                <w:color w:val="0A0A0A"/>
-              </w:rPr>
-              <w:t>itemnum</w:t>
-            </w:r>
-            <w:proofErr w:type="spellEnd"/>
-            <w:r>
-              <w:rPr>
-                <w:rFonts w:ascii="GDSTransportWebsite" w:hAnsi="GDSTransportWebsite"/>
-                <w:color w:val="0A0A0A"/>
-              </w:rPr>
-              <w:t>&gt;&gt;</w:t>
+              <w:t>&lt;&lt;$itemnum&gt;&gt;</w:t>
             </w:r>
           </w:p>
         </w:tc>
@@ -8870,7 +8130,6 @@
               </w:rPr>
               <w:t>&lt;&lt;</w:t>
             </w:r>
-            <w:proofErr w:type="spellStart"/>
             <w:r>
               <w:rPr>
                 <w:rFonts w:ascii="GDSTransportWebsite" w:hAnsi="GDSTransportWebsite"/>
@@ -8878,7 +8137,6 @@
               </w:rPr>
               <w:t>firstName</w:t>
             </w:r>
-            <w:proofErr w:type="spellEnd"/>
             <w:r>
               <w:rPr>
                 <w:rFonts w:ascii="GDSTransportWebsite" w:hAnsi="GDSTransportWebsite"/>
@@ -8891,23 +8149,7 @@
                 <w:rFonts w:ascii="GDSTransportWebsite" w:hAnsi="GDSTransportWebsite"/>
                 <w:color w:val="0A0A0A"/>
               </w:rPr>
-              <w:t xml:space="preserve"> &lt;&lt;</w:t>
-            </w:r>
-            <w:proofErr w:type="spellStart"/>
-            <w:r>
-              <w:rPr>
-                <w:rFonts w:ascii="GDSTransportWebsite" w:hAnsi="GDSTransportWebsite"/>
-                <w:color w:val="0A0A0A"/>
-              </w:rPr>
-              <w:t>lastName</w:t>
-            </w:r>
-            <w:proofErr w:type="spellEnd"/>
-            <w:r>
-              <w:rPr>
-                <w:rFonts w:ascii="GDSTransportWebsite" w:hAnsi="GDSTransportWebsite"/>
-                <w:color w:val="0A0A0A"/>
-              </w:rPr>
-              <w:t>&gt;&gt;</w:t>
+              <w:t xml:space="preserve"> &lt;&lt;lastName&gt;&gt;</w:t>
             </w:r>
           </w:p>
           <w:p>
@@ -8980,56 +8222,15 @@
                 <w:rFonts w:ascii="GDSTransportWebsite" w:hAnsi="GDSTransportWebsite"/>
                 <w:color w:val="0A0A0A"/>
               </w:rPr>
-              <w:t>{!</w:t>
-            </w:r>
-            <w:proofErr w:type="spellStart"/>
-            <w:r>
-              <w:rPr>
-                <w:rFonts w:ascii="GDSTransportWebsite" w:hAnsi="GDSTransportWebsite"/>
-                <w:color w:val="0A0A0A"/>
-              </w:rPr>
-              <w:t>isBlank</w:t>
-            </w:r>
-            <w:proofErr w:type="spellEnd"/>
+              <w:t>{!isBlank</w:t>
+            </w:r>
             <w:proofErr w:type="gramEnd"/>
             <w:r>
               <w:rPr>
                 <w:rFonts w:ascii="GDSTransportWebsite" w:hAnsi="GDSTransportWebsite"/>
                 <w:color w:val="0A0A0A"/>
               </w:rPr>
-              <w:t>(</w:t>
-            </w:r>
-            <w:proofErr w:type="spellStart"/>
-            <w:r>
-              <w:rPr>
-                <w:rFonts w:ascii="GDSTransportWebsite" w:hAnsi="GDSTransportWebsite"/>
-                <w:color w:val="0A0A0A"/>
-              </w:rPr>
-              <w:t>phoneNumber</w:t>
-            </w:r>
-            <w:proofErr w:type="spellEnd"/>
-            <w:r>
-              <w:rPr>
-                <w:rFonts w:ascii="GDSTransportWebsite" w:hAnsi="GDSTransportWebsite"/>
-                <w:color w:val="0A0A0A"/>
-              </w:rPr>
-              <w:t>)}&gt;&gt;&lt;&lt;</w:t>
-            </w:r>
-            <w:proofErr w:type="spellStart"/>
-            <w:r>
-              <w:rPr>
-                <w:rFonts w:ascii="GDSTransportWebsite" w:hAnsi="GDSTransportWebsite"/>
-                <w:color w:val="0A0A0A"/>
-              </w:rPr>
-              <w:t>phoneNumber</w:t>
-            </w:r>
-            <w:proofErr w:type="spellEnd"/>
-            <w:r>
-              <w:rPr>
-                <w:rFonts w:ascii="GDSTransportWebsite" w:hAnsi="GDSTransportWebsite"/>
-                <w:color w:val="0A0A0A"/>
-              </w:rPr>
-              <w:t>&gt;&gt;&lt;&lt;else&gt;&gt;Not Provided&lt;&lt;es_&gt;&gt;</w:t>
+              <w:t>(phoneNumber)}&gt;&gt;&lt;&lt;phoneNumber&gt;&gt;&lt;&lt;else&gt;&gt;Not Provided&lt;&lt;es_&gt;&gt;</w:t>
             </w:r>
           </w:p>
           <w:p>
@@ -9099,63 +8300,22 @@
                 <w:rFonts w:ascii="GDSTransportWebsite" w:hAnsi="GDSTransportWebsite"/>
                 <w:color w:val="0A0A0A"/>
               </w:rPr>
-              <w:t>{!</w:t>
-            </w:r>
-            <w:proofErr w:type="spellStart"/>
-            <w:r>
-              <w:rPr>
-                <w:rFonts w:ascii="GDSTransportWebsite" w:hAnsi="GDSTransportWebsite"/>
-                <w:color w:val="0A0A0A"/>
-              </w:rPr>
-              <w:t>isBlank</w:t>
-            </w:r>
-            <w:proofErr w:type="spellEnd"/>
+              <w:t>{!isBlank</w:t>
+            </w:r>
             <w:proofErr w:type="gramEnd"/>
             <w:r>
               <w:rPr>
                 <w:rFonts w:ascii="GDSTransportWebsite" w:hAnsi="GDSTransportWebsite"/>
                 <w:color w:val="0A0A0A"/>
               </w:rPr>
-              <w:t>(</w:t>
-            </w:r>
-            <w:proofErr w:type="spellStart"/>
-            <w:r>
-              <w:rPr>
-                <w:rFonts w:ascii="GDSTransportWebsite" w:hAnsi="GDSTransportWebsite"/>
-                <w:color w:val="0A0A0A"/>
-              </w:rPr>
-              <w:t>emailAddress</w:t>
-            </w:r>
-            <w:proofErr w:type="spellEnd"/>
-            <w:r>
-              <w:rPr>
-                <w:rFonts w:ascii="GDSTransportWebsite" w:hAnsi="GDSTransportWebsite"/>
-                <w:color w:val="0A0A0A"/>
-              </w:rPr>
-              <w:t>)}&gt;&gt;</w:t>
-            </w:r>
-            <w:r>
-              <w:rPr>
-                <w:rFonts w:ascii="GDSTransportWebsite" w:hAnsi="GDSTransportWebsite"/>
-                <w:color w:val="0A0A0A"/>
-              </w:rPr>
-              <w:t>&lt;&lt;</w:t>
-            </w:r>
-            <w:proofErr w:type="spellStart"/>
-            <w:r>
-              <w:rPr>
-                <w:rFonts w:ascii="GDSTransportWebsite" w:hAnsi="GDSTransportWebsite"/>
-                <w:color w:val="0A0A0A"/>
-              </w:rPr>
-              <w:t>emailAddress</w:t>
-            </w:r>
-            <w:proofErr w:type="spellEnd"/>
-            <w:r>
-              <w:rPr>
-                <w:rFonts w:ascii="GDSTransportWebsite" w:hAnsi="GDSTransportWebsite"/>
-                <w:color w:val="0A0A0A"/>
-              </w:rPr>
-              <w:t>&gt;&gt;</w:t>
+              <w:t>(emailAddress)}&gt;&gt;</w:t>
+            </w:r>
+            <w:r>
+              <w:rPr>
+                <w:rFonts w:ascii="GDSTransportWebsite" w:hAnsi="GDSTransportWebsite"/>
+                <w:color w:val="0A0A0A"/>
+              </w:rPr>
+              <w:t>&lt;&lt;emailAddress&gt;&gt;</w:t>
             </w:r>
             <w:r>
               <w:rPr>
@@ -9238,7 +8398,6 @@
               </w:rPr>
               <w:t>&lt;&lt;</w:t>
             </w:r>
-            <w:proofErr w:type="spellStart"/>
             <w:r>
               <w:rPr>
                 <w:rFonts w:ascii="GDSTransportWebsite" w:hAnsi="GDSTransportWebsite"/>
@@ -9246,7 +8405,6 @@
               </w:rPr>
               <w:t>reasonForWitness</w:t>
             </w:r>
-            <w:proofErr w:type="spellEnd"/>
             <w:r>
               <w:rPr>
                 <w:rFonts w:ascii="GDSTransportWebsite" w:hAnsi="GDSTransportWebsite"/>
@@ -9290,16 +8448,7 @@
                 <w:color w:val="0A0A0A"/>
                 <w:shd w:val="clear" w:color="auto" w:fill="FFFFFF"/>
               </w:rPr>
-              <w:t>&lt;&lt;</w:t>
-            </w:r>
-            <w:proofErr w:type="spellStart"/>
-            <w:r>
-              <w:rPr>
-                <w:rFonts w:ascii="GDSTransportWebsite" w:hAnsi="GDSTransportWebsite"/>
-                <w:color w:val="0A0A0A"/>
-                <w:shd w:val="clear" w:color="auto" w:fill="FFFFFF"/>
-              </w:rPr>
-              <w:t>er_</w:t>
+              <w:t>&lt;&lt;er_</w:t>
             </w:r>
             <w:proofErr w:type="gramStart"/>
             <w:r>
@@ -9310,7 +8459,6 @@
               </w:rPr>
               <w:t>witnesses.details</w:t>
             </w:r>
-            <w:proofErr w:type="spellEnd"/>
             <w:proofErr w:type="gramEnd"/>
             <w:r>
               <w:rPr>
@@ -9429,7 +8577,6 @@
               </w:rPr>
               <w:t>&lt;&lt;</w:t>
             </w:r>
-            <w:proofErr w:type="spellStart"/>
             <w:r>
               <w:rPr>
                 <w:rFonts w:ascii="GDSTransportWebsite" w:hAnsi="GDSTransportWebsite"/>
@@ -9437,7 +8584,6 @@
               </w:rPr>
               <w:t>welshLanguageRequirements.court</w:t>
             </w:r>
-            <w:proofErr w:type="spellEnd"/>
             <w:r>
               <w:rPr>
                 <w:rFonts w:ascii="GDSTransportWebsite" w:hAnsi="GDSTransportWebsite"/>
@@ -9512,7 +8658,6 @@
               <w:lastRenderedPageBreak/>
               <w:t>&lt;&lt;</w:t>
             </w:r>
-            <w:proofErr w:type="spellStart"/>
             <w:r>
               <w:rPr>
                 <w:rFonts w:ascii="GDSTransportWebsite" w:hAnsi="GDSTransportWebsite"/>
@@ -9520,7 +8665,6 @@
               </w:rPr>
               <w:t>welshLanguageRequirements.documents</w:t>
             </w:r>
-            <w:proofErr w:type="spellEnd"/>
             <w:r>
               <w:rPr>
                 <w:rFonts w:ascii="GDSTransportWebsite" w:hAnsi="GDSTransportWebsite"/>
@@ -9666,7 +8810,6 @@
               </w:rPr>
               <w:t>&lt;&lt;</w:t>
             </w:r>
-            <w:proofErr w:type="spellStart"/>
             <w:proofErr w:type="gramStart"/>
             <w:r>
               <w:rPr>
@@ -9682,7 +8825,6 @@
               </w:rPr>
               <w:t>earing.unavailableDatesRequired</w:t>
             </w:r>
-            <w:proofErr w:type="spellEnd"/>
             <w:proofErr w:type="gramEnd"/>
             <w:r>
               <w:rPr>
@@ -9704,7 +8846,6 @@
         </w:rPr>
         <w:t>&lt;&lt;cs_{</w:t>
       </w:r>
-      <w:proofErr w:type="spellStart"/>
       <w:proofErr w:type="gramStart"/>
       <w:r>
         <w:rPr>
@@ -9721,7 +8862,6 @@
         </w:rPr>
         <w:t>.unavailableDates.size</w:t>
       </w:r>
-      <w:proofErr w:type="spellEnd"/>
       <w:proofErr w:type="gramEnd"/>
       <w:r>
         <w:rPr>
@@ -9801,16 +8941,7 @@
                 <w:color w:val="0A0A0A"/>
                 <w:shd w:val="clear" w:color="auto" w:fill="FFFFFF"/>
               </w:rPr>
-              <w:t>&lt;&lt;</w:t>
-            </w:r>
-            <w:proofErr w:type="spellStart"/>
-            <w:r>
-              <w:rPr>
-                <w:rFonts w:ascii="GDSTransportWebsite" w:hAnsi="GDSTransportWebsite"/>
-                <w:color w:val="0A0A0A"/>
-                <w:shd w:val="clear" w:color="auto" w:fill="FFFFFF"/>
-              </w:rPr>
-              <w:t>rr_</w:t>
+              <w:t>&lt;&lt;rr_</w:t>
             </w:r>
             <w:proofErr w:type="gramStart"/>
             <w:r>
@@ -9828,7 +8959,6 @@
               </w:rPr>
               <w:t>.unavailableDates</w:t>
             </w:r>
-            <w:proofErr w:type="spellEnd"/>
             <w:proofErr w:type="gramEnd"/>
             <w:r>
               <w:rPr>
@@ -9906,54 +9036,13 @@
               </w:rPr>
               <w:t>&lt;{</w:t>
             </w:r>
-            <w:proofErr w:type="spellStart"/>
             <w:proofErr w:type="gramEnd"/>
             <w:r>
               <w:rPr>
                 <w:rFonts w:ascii="GDSTransportWebsite" w:hAnsi="GDSTransportWebsite"/>
                 <w:color w:val="0A0A0A"/>
               </w:rPr>
-              <w:t>dateFormat</w:t>
-            </w:r>
-            <w:proofErr w:type="spellEnd"/>
-            <w:r>
-              <w:rPr>
-                <w:rFonts w:ascii="GDSTransportWebsite" w:hAnsi="GDSTransportWebsite"/>
-                <w:color w:val="0A0A0A"/>
-              </w:rPr>
-              <w:t xml:space="preserve">(date, ‘d MMMM </w:t>
-            </w:r>
-            <w:proofErr w:type="spellStart"/>
-            <w:r>
-              <w:rPr>
-                <w:rFonts w:ascii="GDSTransportWebsite" w:hAnsi="GDSTransportWebsite"/>
-                <w:color w:val="0A0A0A"/>
-              </w:rPr>
-              <w:t>yyyy</w:t>
-            </w:r>
-            <w:proofErr w:type="spellEnd"/>
-            <w:r>
-              <w:rPr>
-                <w:rFonts w:ascii="GDSTransportWebsite" w:hAnsi="GDSTransportWebsite"/>
-                <w:color w:val="0A0A0A"/>
-              </w:rPr>
-              <w:t>’, ‘</w:t>
-            </w:r>
-            <w:proofErr w:type="spellStart"/>
-            <w:r>
-              <w:rPr>
-                <w:rFonts w:ascii="GDSTransportWebsite" w:hAnsi="GDSTransportWebsite"/>
-                <w:color w:val="0A0A0A"/>
-              </w:rPr>
-              <w:t>yyyy</w:t>
-            </w:r>
-            <w:proofErr w:type="spellEnd"/>
-            <w:r>
-              <w:rPr>
-                <w:rFonts w:ascii="GDSTransportWebsite" w:hAnsi="GDSTransportWebsite"/>
-                <w:color w:val="0A0A0A"/>
-              </w:rPr>
-              <w:t>-MM-dd’)}&gt;&gt;</w:t>
+              <w:t>dateFormat(date, ‘d MMMM yyyy’, ‘yyyy-MM-dd’)}&gt;&gt;</w:t>
             </w:r>
           </w:p>
           <w:p>
@@ -9995,134 +9084,13 @@
               </w:rPr>
               <w:t>&lt;{</w:t>
             </w:r>
-            <w:proofErr w:type="spellStart"/>
             <w:proofErr w:type="gramEnd"/>
             <w:r>
               <w:rPr>
                 <w:rFonts w:ascii="GDSTransportWebsite" w:hAnsi="GDSTransportWebsite"/>
                 <w:color w:val="0A0A0A"/>
               </w:rPr>
-              <w:t>dateFormat</w:t>
-            </w:r>
-            <w:proofErr w:type="spellEnd"/>
-            <w:r>
-              <w:rPr>
-                <w:rFonts w:ascii="GDSTransportWebsite" w:hAnsi="GDSTransportWebsite"/>
-                <w:color w:val="0A0A0A"/>
-              </w:rPr>
-              <w:t>(</w:t>
-            </w:r>
-            <w:proofErr w:type="spellStart"/>
-            <w:r>
-              <w:rPr>
-                <w:rFonts w:ascii="GDSTransportWebsite" w:hAnsi="GDSTransportWebsite"/>
-                <w:color w:val="0A0A0A"/>
-              </w:rPr>
-              <w:t>fromDate</w:t>
-            </w:r>
-            <w:proofErr w:type="spellEnd"/>
-            <w:r>
-              <w:rPr>
-                <w:rFonts w:ascii="GDSTransportWebsite" w:hAnsi="GDSTransportWebsite"/>
-                <w:color w:val="0A0A0A"/>
-              </w:rPr>
-              <w:t xml:space="preserve">, ‘d MMMM </w:t>
-            </w:r>
-            <w:proofErr w:type="spellStart"/>
-            <w:r>
-              <w:rPr>
-                <w:rFonts w:ascii="GDSTransportWebsite" w:hAnsi="GDSTransportWebsite"/>
-                <w:color w:val="0A0A0A"/>
-              </w:rPr>
-              <w:t>yyyy</w:t>
-            </w:r>
-            <w:proofErr w:type="spellEnd"/>
-            <w:r>
-              <w:rPr>
-                <w:rFonts w:ascii="GDSTransportWebsite" w:hAnsi="GDSTransportWebsite"/>
-                <w:color w:val="0A0A0A"/>
-              </w:rPr>
-              <w:t>’, ‘</w:t>
-            </w:r>
-            <w:proofErr w:type="spellStart"/>
-            <w:r>
-              <w:rPr>
-                <w:rFonts w:ascii="GDSTransportWebsite" w:hAnsi="GDSTransportWebsite"/>
-                <w:color w:val="0A0A0A"/>
-              </w:rPr>
-              <w:t>yyyy</w:t>
-            </w:r>
-            <w:proofErr w:type="spellEnd"/>
-            <w:r>
-              <w:rPr>
-                <w:rFonts w:ascii="GDSTransportWebsite" w:hAnsi="GDSTransportWebsite"/>
-                <w:color w:val="0A0A0A"/>
-              </w:rPr>
-              <w:t>-MM-dd’)}&gt;&gt; to &lt;&lt;{</w:t>
-            </w:r>
-            <w:proofErr w:type="spellStart"/>
-            <w:r>
-              <w:rPr>
-                <w:rFonts w:ascii="GDSTransportWebsite" w:hAnsi="GDSTransportWebsite"/>
-                <w:color w:val="0A0A0A"/>
-              </w:rPr>
-              <w:t>dateFormat</w:t>
-            </w:r>
-            <w:proofErr w:type="spellEnd"/>
-            <w:r>
-              <w:rPr>
-                <w:rFonts w:ascii="GDSTransportWebsite" w:hAnsi="GDSTransportWebsite"/>
-                <w:color w:val="0A0A0A"/>
-              </w:rPr>
-              <w:t>(</w:t>
-            </w:r>
-            <w:proofErr w:type="spellStart"/>
-            <w:r>
-              <w:rPr>
-                <w:rFonts w:ascii="GDSTransportWebsite" w:hAnsi="GDSTransportWebsite"/>
-                <w:color w:val="0A0A0A"/>
-              </w:rPr>
-              <w:t>toDate</w:t>
-            </w:r>
-            <w:proofErr w:type="spellEnd"/>
-            <w:r>
-              <w:rPr>
-                <w:rFonts w:ascii="GDSTransportWebsite" w:hAnsi="GDSTransportWebsite"/>
-                <w:color w:val="0A0A0A"/>
-              </w:rPr>
-              <w:t xml:space="preserve">, ‘d MMMM </w:t>
-            </w:r>
-            <w:proofErr w:type="spellStart"/>
-            <w:r>
-              <w:rPr>
-                <w:rFonts w:ascii="GDSTransportWebsite" w:hAnsi="GDSTransportWebsite"/>
-                <w:color w:val="0A0A0A"/>
-              </w:rPr>
-              <w:t>yyyy</w:t>
-            </w:r>
-            <w:proofErr w:type="spellEnd"/>
-            <w:r>
-              <w:rPr>
-                <w:rFonts w:ascii="GDSTransportWebsite" w:hAnsi="GDSTransportWebsite"/>
-                <w:color w:val="0A0A0A"/>
-              </w:rPr>
-              <w:t>’, ‘</w:t>
-            </w:r>
-            <w:proofErr w:type="spellStart"/>
-            <w:r>
-              <w:rPr>
-                <w:rFonts w:ascii="GDSTransportWebsite" w:hAnsi="GDSTransportWebsite"/>
-                <w:color w:val="0A0A0A"/>
-              </w:rPr>
-              <w:t>yyyy</w:t>
-            </w:r>
-            <w:proofErr w:type="spellEnd"/>
-            <w:r>
-              <w:rPr>
-                <w:rFonts w:ascii="GDSTransportWebsite" w:hAnsi="GDSTransportWebsite"/>
-                <w:color w:val="0A0A0A"/>
-              </w:rPr>
-              <w:t>-MM-dd’)}&gt;&gt;</w:t>
+              <w:t>dateFormat(fromDate, ‘d MMMM yyyy’, ‘yyyy-MM-dd’)}&gt;&gt; to &lt;&lt;{dateFormat(toDate, ‘d MMMM yyyy’, ‘yyyy-MM-dd’)}&gt;&gt;</w:t>
             </w:r>
           </w:p>
           <w:p>
@@ -10169,16 +9137,7 @@
                 <w:color w:val="0A0A0A"/>
                 <w:shd w:val="clear" w:color="auto" w:fill="FFFFFF"/>
               </w:rPr>
-              <w:t>&lt;&lt;</w:t>
-            </w:r>
-            <w:proofErr w:type="spellStart"/>
-            <w:r>
-              <w:rPr>
-                <w:rFonts w:ascii="GDSTransportWebsite" w:hAnsi="GDSTransportWebsite"/>
-                <w:color w:val="0A0A0A"/>
-                <w:shd w:val="clear" w:color="auto" w:fill="FFFFFF"/>
-              </w:rPr>
-              <w:t>er_</w:t>
+              <w:t>&lt;&lt;er_</w:t>
             </w:r>
             <w:proofErr w:type="gramStart"/>
             <w:r>
@@ -10196,7 +9155,6 @@
               </w:rPr>
               <w:t>.unavailableDates</w:t>
             </w:r>
-            <w:proofErr w:type="spellEnd"/>
             <w:proofErr w:type="gramEnd"/>
             <w:r>
               <w:rPr>
@@ -10257,7 +9215,7 @@
           <w:sz w:val="36"/>
           <w:szCs w:val="36"/>
         </w:rPr>
-        <w:t>Court location code</w:t>
+        <w:t>Court location</w:t>
       </w:r>
     </w:p>
     <w:tbl>
@@ -10307,7 +9265,7 @@
                 <w:color w:val="0A0A0A"/>
                 <w:shd w:val="clear" w:color="auto" w:fill="FFFFFF"/>
               </w:rPr>
-              <w:t xml:space="preserve">Code for </w:t>
+              <w:t>P</w:t>
             </w:r>
             <w:r>
               <w:rPr>
@@ -10317,7 +9275,7 @@
                 <w:color w:val="0A0A0A"/>
                 <w:shd w:val="clear" w:color="auto" w:fill="FFFFFF"/>
               </w:rPr>
-              <w:t xml:space="preserve">preferred </w:t>
+              <w:t xml:space="preserve">referred </w:t>
             </w:r>
             <w:r>
               <w:rPr>
@@ -10357,15 +9315,27 @@
               </w:rPr>
               <w:t xml:space="preserve">&lt;&lt; </w:t>
             </w:r>
-            <w:proofErr w:type="spellStart"/>
-            <w:r>
-              <w:rPr>
-                <w:rFonts w:ascii="GDSTransportWebsite" w:hAnsi="GDSTransportWebsite"/>
-                <w:color w:val="0A0A0A"/>
-              </w:rPr>
-              <w:t>requestedCourt.responseCourtCode</w:t>
-            </w:r>
-            <w:proofErr w:type="spellEnd"/>
+            <w:r>
+              <w:rPr>
+                <w:rFonts w:ascii="GDSTransportWebsite" w:hAnsi="GDSTransportWebsite"/>
+                <w:color w:val="0A0A0A"/>
+              </w:rPr>
+              <w:t>requestedCourt.</w:t>
+            </w:r>
+            <w:r>
+              <w:rPr>
+                <w:rFonts w:ascii="GDSTransportWebsite" w:hAnsi="GDSTransportWebsite"/>
+                <w:color w:val="0A0A0A"/>
+              </w:rPr>
+              <w:t>responseCourt</w:t>
+            </w:r>
+            <w:r>
+              <w:rPr>
+                <w:rFonts w:ascii="GDSTransportWebsite" w:hAnsi="GDSTransportWebsite"/>
+                <w:color w:val="0A0A0A"/>
+              </w:rPr>
+              <w:t>Name</w:t>
+            </w:r>
             <w:r>
               <w:rPr>
                 <w:rFonts w:ascii="GDSTransportWebsite" w:hAnsi="GDSTransportWebsite"/>
@@ -10455,7 +9425,6 @@
               </w:rPr>
               <w:t xml:space="preserve">&lt;&lt; </w:t>
             </w:r>
-            <w:proofErr w:type="spellStart"/>
             <w:r>
               <w:rPr>
                 <w:rFonts w:ascii="GDSTransportWebsite" w:hAnsi="GDSTransportWebsite"/>
@@ -10470,7 +9439,6 @@
               </w:rPr>
               <w:t>reasonForHearingAtSpecificCourt</w:t>
             </w:r>
-            <w:proofErr w:type="spellEnd"/>
             <w:r>
               <w:rPr>
                 <w:rFonts w:ascii="GDSTransportWebsite" w:hAnsi="GDSTransportWebsite"/>
@@ -10564,25 +9532,7 @@
                 <w:color w:val="0A0A0A"/>
                 <w:shd w:val="clear" w:color="auto" w:fill="FFFFFF"/>
               </w:rPr>
-              <w:t xml:space="preserve">See Draft-directions.pdf available from </w:t>
-            </w:r>
-            <w:proofErr w:type="spellStart"/>
-            <w:r>
-              <w:rPr>
-                <w:rFonts w:ascii="GDSTransportWebsite" w:hAnsi="GDSTransportWebsite"/>
-                <w:color w:val="0A0A0A"/>
-                <w:shd w:val="clear" w:color="auto" w:fill="FFFFFF"/>
-              </w:rPr>
-              <w:t>MyHMCTS</w:t>
-            </w:r>
-            <w:proofErr w:type="spellEnd"/>
-            <w:r>
-              <w:rPr>
-                <w:rFonts w:ascii="GDSTransportWebsite" w:hAnsi="GDSTransportWebsite"/>
-                <w:color w:val="0A0A0A"/>
-                <w:shd w:val="clear" w:color="auto" w:fill="FFFFFF"/>
-              </w:rPr>
-              <w:t>.</w:t>
+              <w:t>See Draft-directions.pdf available from MyHMCTS.</w:t>
             </w:r>
           </w:p>
         </w:tc>
@@ -10695,23 +9645,7 @@
                 <w:color w:val="0A0A0A"/>
               </w:rPr>
               <w:lastRenderedPageBreak/>
-              <w:t>&lt;&lt;</w:t>
-            </w:r>
-            <w:proofErr w:type="spellStart"/>
-            <w:r>
-              <w:rPr>
-                <w:rFonts w:ascii="GDSTransportWebsite" w:hAnsi="GDSTransportWebsite"/>
-                <w:color w:val="0A0A0A"/>
-              </w:rPr>
-              <w:t>vulnerabilityQuestions.vulnerabilityAdjustmentsRequired</w:t>
-            </w:r>
-            <w:proofErr w:type="spellEnd"/>
-            <w:r>
-              <w:rPr>
-                <w:rFonts w:ascii="GDSTransportWebsite" w:hAnsi="GDSTransportWebsite"/>
-                <w:color w:val="0A0A0A"/>
-              </w:rPr>
-              <w:t>&gt;&gt;</w:t>
+              <w:t>&lt;&lt;vulnerabilityQuestions.vulnerabilityAdjustmentsRequired&gt;&gt;</w:t>
             </w:r>
           </w:p>
           <w:p>
@@ -10753,7 +9687,6 @@
                 <w:color w:val="0A0A0A"/>
                 <w:shd w:val="clear" w:color="auto" w:fill="FFFFFF"/>
               </w:rPr>
-              <w:lastRenderedPageBreak/>
               <w:t>If you have answered “Yes” to question 1,</w:t>
             </w:r>
           </w:p>
@@ -10811,23 +9744,7 @@
                 <w:rFonts w:ascii="GDSTransportWebsite" w:hAnsi="GDSTransportWebsite"/>
                 <w:color w:val="0A0A0A"/>
               </w:rPr>
-              <w:t xml:space="preserve">&lt;&lt; </w:t>
-            </w:r>
-            <w:proofErr w:type="spellStart"/>
-            <w:r>
-              <w:rPr>
-                <w:rFonts w:ascii="GDSTransportWebsite" w:hAnsi="GDSTransportWebsite"/>
-                <w:color w:val="0A0A0A"/>
-              </w:rPr>
-              <w:t>vulnerabilityQuestions.vulnerabilityAdjustments</w:t>
-            </w:r>
-            <w:proofErr w:type="spellEnd"/>
-            <w:r>
-              <w:rPr>
-                <w:rFonts w:ascii="GDSTransportWebsite" w:hAnsi="GDSTransportWebsite"/>
-                <w:color w:val="0A0A0A"/>
-              </w:rPr>
-              <w:t>&gt;&gt;</w:t>
+              <w:t>&lt;&lt; vulnerabilityQuestions.vulnerabilityAdjustments&gt;&gt;</w:t>
             </w:r>
           </w:p>
           <w:p>
@@ -11248,7 +10165,6 @@
               </w:rPr>
               <w:t>&lt;&lt;</w:t>
             </w:r>
-            <w:proofErr w:type="spellStart"/>
             <w:r>
               <w:rPr>
                 <w:rFonts w:ascii="GDSTransportWebsite" w:hAnsi="GDSTransportWebsite"/>
@@ -11263,7 +10179,6 @@
               </w:rPr>
               <w:t>urtherInformation.futureApplications</w:t>
             </w:r>
-            <w:proofErr w:type="spellEnd"/>
             <w:r>
               <w:rPr>
                 <w:rFonts w:ascii="GDSTransportWebsite" w:hAnsi="GDSTransportWebsite"/>
@@ -11282,25 +10197,7 @@
           <w:color w:val="0A0A0A"/>
           <w:shd w:val="clear" w:color="auto" w:fill="FFFFFF"/>
         </w:rPr>
-        <w:t>&lt;&lt;cs_{</w:t>
-      </w:r>
-      <w:proofErr w:type="spellStart"/>
-      <w:r>
-        <w:rPr>
-          <w:rFonts w:ascii="GDSTransportWebsite" w:hAnsi="GDSTransportWebsite"/>
-          <w:color w:val="0A0A0A"/>
-          <w:shd w:val="clear" w:color="auto" w:fill="FFFFFF"/>
-        </w:rPr>
-        <w:t>furthterInformation.futureApplications</w:t>
-      </w:r>
-      <w:proofErr w:type="spellEnd"/>
-      <w:r>
-        <w:rPr>
-          <w:rFonts w:ascii="GDSTransportWebsite" w:hAnsi="GDSTransportWebsite"/>
-          <w:color w:val="0A0A0A"/>
-          <w:shd w:val="clear" w:color="auto" w:fill="FFFFFF"/>
-        </w:rPr>
-        <w:t>='Yes'}&gt;&gt;</w:t>
+        <w:t>&lt;&lt;cs_{furthterInformation.futureApplications='Yes'}&gt;&gt;</w:t>
       </w:r>
     </w:p>
     <w:tbl>
@@ -11387,7 +10284,6 @@
               </w:rPr>
               <w:t>&lt;&lt;</w:t>
             </w:r>
-            <w:proofErr w:type="spellStart"/>
             <w:r>
               <w:rPr>
                 <w:rFonts w:ascii="GDSTransportWebsite" w:hAnsi="GDSTransportWebsite"/>
@@ -11402,7 +10298,6 @@
               </w:rPr>
               <w:t>.reasonForFutureApplications</w:t>
             </w:r>
-            <w:proofErr w:type="spellEnd"/>
             <w:r>
               <w:rPr>
                 <w:rFonts w:ascii="GDSTransportWebsite" w:hAnsi="GDSTransportWebsite"/>
@@ -11520,39 +10415,21 @@
               </w:rPr>
               <w:t>&lt;&lt;cs_{</w:t>
             </w:r>
-            <w:proofErr w:type="spellStart"/>
             <w:proofErr w:type="gramStart"/>
             <w:r>
               <w:rPr>
                 <w:rFonts w:ascii="GDSTransportWebsite" w:hAnsi="GDSTransportWebsite"/>
                 <w:color w:val="0A0A0A"/>
               </w:rPr>
-              <w:t>isBlank</w:t>
-            </w:r>
-            <w:proofErr w:type="spellEnd"/>
-            <w:r>
-              <w:rPr>
-                <w:rFonts w:ascii="GDSTransportWebsite" w:hAnsi="GDSTransportWebsite"/>
-                <w:color w:val="0A0A0A"/>
-              </w:rPr>
-              <w:t>(</w:t>
-            </w:r>
-            <w:proofErr w:type="spellStart"/>
+              <w:t>isBlank(</w:t>
+            </w:r>
             <w:proofErr w:type="gramEnd"/>
             <w:r>
               <w:rPr>
                 <w:rFonts w:ascii="GDSTransportWebsite" w:hAnsi="GDSTransportWebsite"/>
                 <w:color w:val="0A0A0A"/>
               </w:rPr>
-              <w:t>furtherInformation.otherInformationForJudge</w:t>
-            </w:r>
-            <w:proofErr w:type="spellEnd"/>
-            <w:r>
-              <w:rPr>
-                <w:rFonts w:ascii="GDSTransportWebsite" w:hAnsi="GDSTransportWebsite"/>
-                <w:color w:val="0A0A0A"/>
-              </w:rPr>
-              <w:t xml:space="preserve">)}&gt;&gt;Not </w:t>
+              <w:t xml:space="preserve">furtherInformation.otherInformationForJudge)}&gt;&gt;Not </w:t>
             </w:r>
             <w:r>
               <w:rPr>
@@ -11674,7 +10551,6 @@
               </w:rPr>
               <w:t>&lt;&lt;</w:t>
             </w:r>
-            <w:proofErr w:type="spellStart"/>
             <w:r>
               <w:rPr>
                 <w:rFonts w:ascii="GDSTransportWebsite" w:hAnsi="GDSTransportWebsite"/>
@@ -11682,7 +10558,6 @@
               </w:rPr>
               <w:t>statementOfTruthText</w:t>
             </w:r>
-            <w:proofErr w:type="spellEnd"/>
             <w:r>
               <w:rPr>
                 <w:rFonts w:ascii="GDSTransportWebsite" w:hAnsi="GDSTransportWebsite"/>
@@ -11853,7 +10728,6 @@
               </w:rPr>
               <w:t>&lt;&lt;</w:t>
             </w:r>
-            <w:proofErr w:type="spellStart"/>
             <w:r>
               <w:rPr>
                 <w:rFonts w:ascii="GDSTransportWebsite" w:hAnsi="GDSTransportWebsite"/>
@@ -11861,7 +10735,6 @@
               </w:rPr>
               <w:t>statementOfTruth.role</w:t>
             </w:r>
-            <w:proofErr w:type="spellEnd"/>
             <w:r>
               <w:rPr>
                 <w:rFonts w:ascii="GDSTransportWebsite" w:hAnsi="GDSTransportWebsite"/>
@@ -16769,10 +15642,40 @@
 </file>
 
 <file path=customXml/item1.xml><?xml version="1.0" encoding="utf-8"?>
-<b:Sources xmlns:b="http://schemas.openxmlformats.org/officeDocument/2006/bibliography" xmlns="http://schemas.openxmlformats.org/officeDocument/2006/bibliography" SelectedStyle="\APASixthEditionOfficeOnline.xsl" StyleName="APA" Version="6"/>
+<p:properties xmlns:p="http://schemas.microsoft.com/office/2006/metadata/properties" xmlns:xsi="http://www.w3.org/2001/XMLSchema-instance" xmlns:pc="http://schemas.microsoft.com/office/infopath/2007/PartnerControls">
+  <documentManagement>
+    <SharedWithUsers xmlns="f336f4fe-8719-4ea2-b5d6-29b3a580aeb4">
+      <UserInfo>
+        <DisplayName>Robert Allright</DisplayName>
+        <AccountId>23</AccountId>
+        <AccountType/>
+      </UserInfo>
+    </SharedWithUsers>
+    <Stage xmlns="f336f4fe-8719-4ea2-b5d6-29b3a580aeb4">Published</Stage>
+    <Next_x0020_Stage xmlns="f336f4fe-8719-4ea2-b5d6-29b3a580aeb4">WaitPublish</Next_x0020_Stage>
+    <Admin_x0020_Action xmlns="f336f4fe-8719-4ea2-b5d6-29b3a580aeb4" xsi:nil="true"/>
+    <Template_x0020_Category xmlns="f336f4fe-8719-4ea2-b5d6-29b3a580aeb4">Hearing Requirements Notice - HRN</Template_x0020_Category>
+    <Action xmlns="f336f4fe-8719-4ea2-b5d6-29b3a580aeb4" xsi:nil="true"/>
+    <Purpose1 xmlns="f336f4fe-8719-4ea2-b5d6-29b3a580aeb4">Directions Questionnaire</Purpose1>
+    <Template_x0020_Language xmlns="f336f4fe-8719-4ea2-b5d6-29b3a580aeb4">English - ENG</Template_x0020_Language>
+    <Rename xmlns="f336f4fe-8719-4ea2-b5d6-29b3a580aeb4">true</Rename>
+    <Tornado_x0020_Filename xmlns="f336f4fe-8719-4ea2-b5d6-29b3a580aeb4" xsi:nil="true"/>
+    <Approval_x0020_Request_x0020_Comment xmlns="f336f4fe-8719-4ea2-b5d6-29b3a580aeb4">repeat request</Approval_x0020_Request_x0020_Comment>
+    <Publication_x0020_Date xmlns="f336f4fe-8719-4ea2-b5d6-29b3a580aeb4">2022-01-24T00:00:00+00:00</Publication_x0020_Date>
+  </documentManagement>
+</p:properties>
 </file>
 
 <file path=customXml/item2.xml><?xml version="1.0" encoding="utf-8"?>
+<?mso-contentType ?>
+<FormTemplates xmlns="http://schemas.microsoft.com/sharepoint/v3/contenttype/forms">
+  <Display>DocumentLibraryForm</Display>
+  <Edit>DocumentLibraryForm</Edit>
+  <New>DocumentLibraryForm</New>
+</FormTemplates>
+</file>
+
+<file path=customXml/item3.xml><?xml version="1.0" encoding="utf-8"?>
 <ct:contentTypeSchema xmlns:ct="http://schemas.microsoft.com/office/2006/metadata/contentType" xmlns:ma="http://schemas.microsoft.com/office/2006/metadata/properties/metaAttributes" ct:_="" ma:_="" ma:contentTypeName="_CtTemplate" ma:contentTypeID="0x01010064A5FDCCFB03F540B94405305D7DE14F00A4F8B82F7CEF57469A8FE5CEAB7A0EE0" ma:contentTypeVersion="54" ma:contentTypeDescription="Part of Template Management with Site Columns representing custom attributes." ma:contentTypeScope="" ma:versionID="c2ae9af6f2d07f5c87e529250672afb5">
   <xsd:schema xmlns:xsd="http://www.w3.org/2001/XMLSchema" xmlns:xs="http://www.w3.org/2001/XMLSchema" xmlns:p="http://schemas.microsoft.com/office/2006/metadata/properties" xmlns:ns2="f336f4fe-8719-4ea2-b5d6-29b3a580aeb4" xmlns:ns3="b57b892a-dd61-4bba-b372-a8d93da2c7e6" targetNamespace="http://schemas.microsoft.com/office/2006/metadata/properties" ma:root="true" ma:fieldsID="5cc5ae0d05cbe82a12e0833457866b27" ns2:_="" ns3:_="">
     <xsd:import namespace="f336f4fe-8719-4ea2-b5d6-29b3a580aeb4"/>
@@ -17088,49 +15991,29 @@
 </ct:contentTypeSchema>
 </file>
 
-<file path=customXml/item3.xml><?xml version="1.0" encoding="utf-8"?>
-<?mso-contentType ?>
-<FormTemplates xmlns="http://schemas.microsoft.com/sharepoint/v3/contenttype/forms">
-  <Display>DocumentLibraryForm</Display>
-  <Edit>DocumentLibraryForm</Edit>
-  <New>DocumentLibraryForm</New>
-</FormTemplates>
-</file>
-
 <file path=customXml/item4.xml><?xml version="1.0" encoding="utf-8"?>
-<p:properties xmlns:p="http://schemas.microsoft.com/office/2006/metadata/properties" xmlns:xsi="http://www.w3.org/2001/XMLSchema-instance" xmlns:pc="http://schemas.microsoft.com/office/infopath/2007/PartnerControls">
-  <documentManagement>
-    <SharedWithUsers xmlns="f336f4fe-8719-4ea2-b5d6-29b3a580aeb4">
-      <UserInfo>
-        <DisplayName>Robert Allright</DisplayName>
-        <AccountId>23</AccountId>
-        <AccountType/>
-      </UserInfo>
-    </SharedWithUsers>
-    <Stage xmlns="f336f4fe-8719-4ea2-b5d6-29b3a580aeb4">Published</Stage>
-    <Next_x0020_Stage xmlns="f336f4fe-8719-4ea2-b5d6-29b3a580aeb4">WaitPublish</Next_x0020_Stage>
-    <Admin_x0020_Action xmlns="f336f4fe-8719-4ea2-b5d6-29b3a580aeb4" xsi:nil="true"/>
-    <Template_x0020_Category xmlns="f336f4fe-8719-4ea2-b5d6-29b3a580aeb4">Hearing Requirements Notice - HRN</Template_x0020_Category>
-    <Action xmlns="f336f4fe-8719-4ea2-b5d6-29b3a580aeb4" xsi:nil="true"/>
-    <Purpose1 xmlns="f336f4fe-8719-4ea2-b5d6-29b3a580aeb4">Directions Questionnaire</Purpose1>
-    <Template_x0020_Language xmlns="f336f4fe-8719-4ea2-b5d6-29b3a580aeb4">English - ENG</Template_x0020_Language>
-    <Rename xmlns="f336f4fe-8719-4ea2-b5d6-29b3a580aeb4">true</Rename>
-    <Tornado_x0020_Filename xmlns="f336f4fe-8719-4ea2-b5d6-29b3a580aeb4" xsi:nil="true"/>
-    <Approval_x0020_Request_x0020_Comment xmlns="f336f4fe-8719-4ea2-b5d6-29b3a580aeb4">repeat request</Approval_x0020_Request_x0020_Comment>
-    <Publication_x0020_Date xmlns="f336f4fe-8719-4ea2-b5d6-29b3a580aeb4">2022-01-24T00:00:00+00:00</Publication_x0020_Date>
-  </documentManagement>
-</p:properties>
+<b:Sources xmlns:b="http://schemas.openxmlformats.org/officeDocument/2006/bibliography" xmlns="http://schemas.openxmlformats.org/officeDocument/2006/bibliography" SelectedStyle="\APASixthEditionOfficeOnline.xsl" StyleName="APA" Version="6"/>
 </file>
 
 <file path=customXml/itemProps1.xml><?xml version="1.0" encoding="utf-8"?>
-<ds:datastoreItem xmlns:ds="http://schemas.openxmlformats.org/officeDocument/2006/customXml" ds:itemID="{BD0DCDF7-C1B9-4C24-AAE6-E536CD053D93}">
+<ds:datastoreItem xmlns:ds="http://schemas.openxmlformats.org/officeDocument/2006/customXml" ds:itemID="{167D3FB0-0D1A-4A81-8A96-EE2F37F3B125}">
   <ds:schemaRefs>
-    <ds:schemaRef ds:uri="http://schemas.openxmlformats.org/officeDocument/2006/bibliography"/>
+    <ds:schemaRef ds:uri="http://schemas.microsoft.com/office/2006/metadata/properties"/>
+    <ds:schemaRef ds:uri="http://schemas.microsoft.com/office/infopath/2007/PartnerControls"/>
+    <ds:schemaRef ds:uri="f336f4fe-8719-4ea2-b5d6-29b3a580aeb4"/>
   </ds:schemaRefs>
 </ds:datastoreItem>
 </file>
 
 <file path=customXml/itemProps2.xml><?xml version="1.0" encoding="utf-8"?>
+<ds:datastoreItem xmlns:ds="http://schemas.openxmlformats.org/officeDocument/2006/customXml" ds:itemID="{B979ABCF-6006-4211-8C04-D08E1C55C8F9}">
+  <ds:schemaRefs>
+    <ds:schemaRef ds:uri="http://schemas.microsoft.com/sharepoint/v3/contenttype/forms"/>
+  </ds:schemaRefs>
+</ds:datastoreItem>
+</file>
+
+<file path=customXml/itemProps3.xml><?xml version="1.0" encoding="utf-8"?>
 <ds:datastoreItem xmlns:ds="http://schemas.openxmlformats.org/officeDocument/2006/customXml" ds:itemID="{17469BE3-3122-4EFD-A7B7-A5DD8A758F15}">
   <ds:schemaRefs>
     <ds:schemaRef ds:uri="http://schemas.microsoft.com/office/2006/metadata/contentType"/>
@@ -17149,20 +16032,10 @@
 </ds:datastoreItem>
 </file>
 
-<file path=customXml/itemProps3.xml><?xml version="1.0" encoding="utf-8"?>
-<ds:datastoreItem xmlns:ds="http://schemas.openxmlformats.org/officeDocument/2006/customXml" ds:itemID="{B979ABCF-6006-4211-8C04-D08E1C55C8F9}">
+<file path=customXml/itemProps4.xml><?xml version="1.0" encoding="utf-8"?>
+<ds:datastoreItem xmlns:ds="http://schemas.openxmlformats.org/officeDocument/2006/customXml" ds:itemID="{BD0DCDF7-C1B9-4C24-AAE6-E536CD053D93}">
   <ds:schemaRefs>
-    <ds:schemaRef ds:uri="http://schemas.microsoft.com/sharepoint/v3/contenttype/forms"/>
-  </ds:schemaRefs>
-</ds:datastoreItem>
-</file>
-
-<file path=customXml/itemProps4.xml><?xml version="1.0" encoding="utf-8"?>
-<ds:datastoreItem xmlns:ds="http://schemas.openxmlformats.org/officeDocument/2006/customXml" ds:itemID="{167D3FB0-0D1A-4A81-8A96-EE2F37F3B125}">
-  <ds:schemaRefs>
-    <ds:schemaRef ds:uri="http://schemas.microsoft.com/office/2006/metadata/properties"/>
-    <ds:schemaRef ds:uri="http://schemas.microsoft.com/office/infopath/2007/PartnerControls"/>
-    <ds:schemaRef ds:uri="f336f4fe-8719-4ea2-b5d6-29b3a580aeb4"/>
+    <ds:schemaRef ds:uri="http://schemas.openxmlformats.org/officeDocument/2006/bibliography"/>
   </ds:schemaRefs>
 </ds:datastoreItem>
 </file>
